--- a/Лабораторная №2 Диаграмма классов/Диаграмма классов.docx
+++ b/Лабораторная №2 Диаграмма классов/Диаграмма классов.docx
@@ -8,6 +8,7 @@
         <w:jc w:val="center"/>
         <w:rPr>
           <w:rFonts w:ascii="Times New Roman" w:hAnsi="Times New Roman" w:cs="Times New Roman"/>
+          <w:b/>
           <w:sz w:val="28"/>
           <w:szCs w:val="28"/>
         </w:rPr>
@@ -15,597 +16,10 @@
       <w:r>
         <w:rPr>
           <w:rFonts w:ascii="Times New Roman" w:hAnsi="Times New Roman" w:cs="Times New Roman"/>
-          <w:sz w:val="28"/>
-          <w:szCs w:val="28"/>
-        </w:rPr>
-        <w:t xml:space="preserve">ФЕДЕРАЛЬНОЕ ГОСУДАРСТВЕННОЕ АВТОНОМНОЕ </w:t>
-      </w:r>
-    </w:p>
-    <w:p>
-      <w:pPr>
-        <w:ind w:firstLine="0"/>
-        <w:jc w:val="center"/>
-        <w:rPr>
-          <w:rFonts w:ascii="Times New Roman" w:hAnsi="Times New Roman" w:cs="Times New Roman"/>
-          <w:sz w:val="28"/>
-          <w:szCs w:val="28"/>
-        </w:rPr>
-      </w:pPr>
-      <w:r>
-        <w:rPr>
-          <w:rFonts w:ascii="Times New Roman" w:hAnsi="Times New Roman" w:cs="Times New Roman"/>
-          <w:sz w:val="28"/>
-          <w:szCs w:val="28"/>
-        </w:rPr>
-        <w:t xml:space="preserve">ОБРАЗОВАТЕЛЬНОЕ УЧРЕЖДЕНИЕ ВЫСШЕГО ОБРАЗОВАНИЯ ТЮМЕНСКИЙ ГОСУДАРСТВЕННЫЙ УНИВЕРСИТЕТ </w:t>
-      </w:r>
-    </w:p>
-    <w:p>
-      <w:pPr>
-        <w:ind w:firstLine="0"/>
-        <w:jc w:val="center"/>
-        <w:rPr>
-          <w:rFonts w:ascii="Times New Roman" w:hAnsi="Times New Roman" w:cs="Times New Roman"/>
-          <w:sz w:val="28"/>
-          <w:szCs w:val="28"/>
-        </w:rPr>
-      </w:pPr>
-      <w:r>
-        <w:rPr>
-          <w:rFonts w:ascii="Times New Roman" w:hAnsi="Times New Roman" w:cs="Times New Roman"/>
-          <w:sz w:val="28"/>
-          <w:szCs w:val="28"/>
-        </w:rPr>
-        <w:t xml:space="preserve">ИНСТИТУТ МАТЕМАТИКИ И КОМПЬЮТЕРНЫХ НАУК </w:t>
-      </w:r>
-    </w:p>
-    <w:p>
-      <w:pPr>
-        <w:ind w:firstLine="0"/>
-        <w:jc w:val="center"/>
-        <w:rPr>
-          <w:rFonts w:ascii="Times New Roman" w:hAnsi="Times New Roman" w:cs="Times New Roman"/>
-          <w:sz w:val="28"/>
-          <w:szCs w:val="28"/>
-        </w:rPr>
-      </w:pPr>
-      <w:r>
-        <w:rPr>
-          <w:rFonts w:ascii="Times New Roman" w:hAnsi="Times New Roman" w:cs="Times New Roman"/>
-          <w:sz w:val="28"/>
-          <w:szCs w:val="28"/>
-        </w:rPr>
-        <w:t xml:space="preserve">КАФЕДРА ИНФОРМАЦИОННЫХ СИСТЕМ </w:t>
-      </w:r>
-    </w:p>
-    <w:p>
-      <w:pPr>
-        <w:ind w:firstLine="0"/>
-        <w:jc w:val="center"/>
-        <w:rPr>
-          <w:rFonts w:ascii="Times New Roman" w:hAnsi="Times New Roman" w:cs="Times New Roman"/>
-          <w:sz w:val="28"/>
-          <w:szCs w:val="28"/>
-        </w:rPr>
-      </w:pPr>
-    </w:p>
-    <w:p>
-      <w:pPr>
-        <w:ind w:firstLine="0"/>
-        <w:jc w:val="center"/>
-        <w:rPr>
-          <w:rFonts w:ascii="Times New Roman" w:hAnsi="Times New Roman" w:cs="Times New Roman"/>
-          <w:sz w:val="28"/>
-          <w:szCs w:val="28"/>
-        </w:rPr>
-      </w:pPr>
-    </w:p>
-    <w:p>
-      <w:pPr>
-        <w:ind w:firstLine="0"/>
-        <w:jc w:val="center"/>
-        <w:rPr>
-          <w:rFonts w:ascii="Times New Roman" w:hAnsi="Times New Roman" w:cs="Times New Roman"/>
-          <w:sz w:val="28"/>
-          <w:szCs w:val="28"/>
-        </w:rPr>
-      </w:pPr>
-    </w:p>
-    <w:p>
-      <w:pPr>
-        <w:ind w:firstLine="0"/>
-        <w:jc w:val="center"/>
-        <w:rPr>
-          <w:rFonts w:ascii="Times New Roman" w:hAnsi="Times New Roman" w:cs="Times New Roman"/>
-          <w:sz w:val="28"/>
-          <w:szCs w:val="28"/>
-        </w:rPr>
-      </w:pPr>
-    </w:p>
-    <w:p>
-      <w:pPr>
-        <w:ind w:firstLine="0"/>
-        <w:jc w:val="center"/>
-        <w:rPr>
-          <w:rFonts w:ascii="Times New Roman" w:hAnsi="Times New Roman" w:cs="Times New Roman"/>
-          <w:sz w:val="28"/>
-          <w:szCs w:val="28"/>
-        </w:rPr>
-      </w:pPr>
-    </w:p>
-    <w:p>
-      <w:pPr>
-        <w:ind w:firstLine="0"/>
-        <w:jc w:val="center"/>
-        <w:rPr>
-          <w:rFonts w:ascii="Times New Roman" w:hAnsi="Times New Roman" w:cs="Times New Roman"/>
-          <w:sz w:val="28"/>
-          <w:szCs w:val="28"/>
-        </w:rPr>
-      </w:pPr>
-    </w:p>
-    <w:p>
-      <w:pPr>
-        <w:ind w:firstLine="0"/>
-        <w:jc w:val="center"/>
-        <w:rPr>
-          <w:rFonts w:ascii="Times New Roman" w:hAnsi="Times New Roman" w:cs="Times New Roman"/>
-          <w:sz w:val="28"/>
-          <w:szCs w:val="28"/>
-        </w:rPr>
-      </w:pPr>
-    </w:p>
-    <w:p>
-      <w:pPr>
-        <w:ind w:firstLine="0"/>
-        <w:jc w:val="center"/>
-        <w:rPr>
-          <w:rFonts w:ascii="Times New Roman" w:hAnsi="Times New Roman" w:cs="Times New Roman"/>
-          <w:sz w:val="28"/>
-          <w:szCs w:val="28"/>
-        </w:rPr>
-      </w:pPr>
-    </w:p>
-    <w:p>
-      <w:pPr>
-        <w:ind w:firstLine="0"/>
-        <w:jc w:val="center"/>
-        <w:rPr>
-          <w:rFonts w:ascii="Times New Roman" w:hAnsi="Times New Roman" w:cs="Times New Roman"/>
-          <w:sz w:val="28"/>
-          <w:szCs w:val="28"/>
-        </w:rPr>
-      </w:pPr>
-    </w:p>
-    <w:p>
-      <w:pPr>
-        <w:ind w:firstLine="0"/>
-        <w:jc w:val="center"/>
-        <w:rPr>
-          <w:rFonts w:ascii="Times New Roman" w:hAnsi="Times New Roman" w:cs="Times New Roman"/>
-          <w:sz w:val="28"/>
-          <w:szCs w:val="28"/>
-        </w:rPr>
-      </w:pPr>
-      <w:r>
-        <w:rPr>
-          <w:rFonts w:ascii="Times New Roman" w:hAnsi="Times New Roman" w:cs="Times New Roman"/>
-          <w:sz w:val="28"/>
-          <w:szCs w:val="28"/>
-        </w:rPr>
-        <w:t>Лабораторная работа</w:t>
-      </w:r>
-    </w:p>
-    <w:p>
-      <w:pPr>
-        <w:ind w:firstLine="0"/>
-        <w:jc w:val="center"/>
-        <w:rPr>
-          <w:rFonts w:ascii="Times New Roman" w:hAnsi="Times New Roman" w:cs="Times New Roman"/>
-          <w:sz w:val="28"/>
-          <w:szCs w:val="28"/>
-        </w:rPr>
-      </w:pPr>
-    </w:p>
-    <w:p>
-      <w:pPr>
-        <w:ind w:firstLine="0"/>
-        <w:jc w:val="center"/>
-        <w:rPr>
-          <w:rFonts w:ascii="Times New Roman" w:hAnsi="Times New Roman" w:cs="Times New Roman"/>
-          <w:sz w:val="28"/>
-          <w:szCs w:val="28"/>
-        </w:rPr>
-      </w:pPr>
-      <w:r>
-        <w:rPr>
-          <w:rFonts w:ascii="Times New Roman" w:hAnsi="Times New Roman" w:cs="Times New Roman"/>
-          <w:sz w:val="28"/>
-          <w:szCs w:val="28"/>
-        </w:rPr>
-        <w:t>на тему:</w:t>
-      </w:r>
-    </w:p>
-    <w:p>
-      <w:pPr>
-        <w:ind w:firstLine="0"/>
-        <w:jc w:val="center"/>
-        <w:rPr>
-          <w:rFonts w:ascii="Times New Roman" w:hAnsi="Times New Roman" w:cs="Times New Roman"/>
-          <w:sz w:val="28"/>
-          <w:szCs w:val="28"/>
-        </w:rPr>
-      </w:pPr>
-    </w:p>
-    <w:p>
-      <w:pPr>
-        <w:ind w:firstLine="0"/>
-        <w:jc w:val="center"/>
-        <w:rPr>
-          <w:rFonts w:ascii="Times New Roman" w:hAnsi="Times New Roman" w:cs="Times New Roman"/>
           <w:b/>
-          <w:bCs/>
-          <w:sz w:val="28"/>
-          <w:szCs w:val="28"/>
-        </w:rPr>
-      </w:pPr>
-      <w:r>
-        <w:rPr>
-          <w:rFonts w:ascii="Times New Roman" w:hAnsi="Times New Roman" w:cs="Times New Roman"/>
-          <w:b/>
-          <w:bCs/>
-          <w:sz w:val="28"/>
-          <w:szCs w:val="28"/>
-        </w:rPr>
-        <w:t>«</w:t>
-      </w:r>
-      <w:r>
-        <w:rPr>
-          <w:rFonts w:ascii="Times New Roman" w:hAnsi="Times New Roman" w:cs="Times New Roman"/>
-          <w:b/>
-          <w:bCs/>
-          <w:sz w:val="28"/>
-          <w:szCs w:val="28"/>
-        </w:rPr>
-        <w:t>Игра в кости «21», диаграмма классов</w:t>
-      </w:r>
-      <w:r>
-        <w:rPr>
-          <w:rFonts w:ascii="Times New Roman" w:hAnsi="Times New Roman" w:cs="Times New Roman"/>
-          <w:b/>
-          <w:bCs/>
-          <w:sz w:val="28"/>
-          <w:szCs w:val="28"/>
-        </w:rPr>
-        <w:t>»</w:t>
-      </w:r>
-    </w:p>
-    <w:p>
-      <w:pPr>
-        <w:ind w:firstLine="0"/>
-        <w:jc w:val="center"/>
-        <w:rPr>
-          <w:rFonts w:ascii="Times New Roman" w:hAnsi="Times New Roman" w:cs="Times New Roman"/>
-          <w:sz w:val="28"/>
-          <w:szCs w:val="28"/>
-        </w:rPr>
-      </w:pPr>
-    </w:p>
-    <w:p>
-      <w:pPr>
-        <w:ind w:firstLine="0"/>
-        <w:jc w:val="center"/>
-        <w:rPr>
-          <w:rFonts w:ascii="Times New Roman" w:hAnsi="Times New Roman" w:cs="Times New Roman"/>
-          <w:sz w:val="28"/>
-          <w:szCs w:val="28"/>
-        </w:rPr>
-      </w:pPr>
-    </w:p>
-    <w:p>
-      <w:pPr>
-        <w:ind w:firstLine="0"/>
-        <w:jc w:val="center"/>
-        <w:rPr>
-          <w:rFonts w:ascii="Times New Roman" w:hAnsi="Times New Roman" w:cs="Times New Roman"/>
-          <w:sz w:val="28"/>
-          <w:szCs w:val="28"/>
-        </w:rPr>
-      </w:pPr>
-    </w:p>
-    <w:p>
-      <w:pPr>
-        <w:ind w:firstLine="0"/>
-        <w:jc w:val="center"/>
-        <w:rPr>
-          <w:rFonts w:ascii="Times New Roman" w:hAnsi="Times New Roman" w:cs="Times New Roman"/>
-          <w:sz w:val="28"/>
-          <w:szCs w:val="28"/>
-        </w:rPr>
-      </w:pPr>
-    </w:p>
-    <w:p>
-      <w:pPr>
-        <w:ind w:firstLine="0"/>
-        <w:jc w:val="center"/>
-        <w:rPr>
-          <w:rFonts w:ascii="Times New Roman" w:hAnsi="Times New Roman" w:cs="Times New Roman"/>
-          <w:sz w:val="28"/>
-          <w:szCs w:val="28"/>
-        </w:rPr>
-      </w:pPr>
-    </w:p>
-    <w:p>
-      <w:pPr>
-        <w:ind w:firstLine="0"/>
-        <w:jc w:val="center"/>
-        <w:rPr>
-          <w:rFonts w:ascii="Times New Roman" w:hAnsi="Times New Roman" w:cs="Times New Roman"/>
-          <w:sz w:val="28"/>
-          <w:szCs w:val="28"/>
-        </w:rPr>
-      </w:pPr>
-    </w:p>
-    <w:p>
-      <w:pPr>
-        <w:ind w:firstLine="0"/>
-        <w:jc w:val="center"/>
-        <w:rPr>
-          <w:rFonts w:ascii="Times New Roman" w:hAnsi="Times New Roman" w:cs="Times New Roman"/>
-          <w:sz w:val="28"/>
-          <w:szCs w:val="28"/>
-        </w:rPr>
-      </w:pPr>
-    </w:p>
-    <w:p>
-      <w:pPr>
-        <w:ind w:firstLine="0"/>
-        <w:jc w:val="center"/>
-        <w:rPr>
-          <w:rFonts w:ascii="Times New Roman" w:hAnsi="Times New Roman" w:cs="Times New Roman"/>
-          <w:sz w:val="28"/>
-          <w:szCs w:val="28"/>
-        </w:rPr>
-      </w:pPr>
-    </w:p>
-    <w:p>
-      <w:pPr>
-        <w:ind w:leftChars="1932" w:left="4250" w:firstLineChars="151" w:firstLine="424"/>
-        <w:rPr>
-          <w:rFonts w:ascii="Times New Roman" w:hAnsi="Times New Roman" w:cs="Times New Roman"/>
-          <w:sz w:val="28"/>
-          <w:szCs w:val="28"/>
-        </w:rPr>
-      </w:pPr>
-      <w:r>
-        <w:rPr>
-          <w:rFonts w:ascii="Times New Roman" w:hAnsi="Times New Roman" w:cs="Times New Roman"/>
-          <w:b/>
-          <w:bCs/>
-          <w:sz w:val="28"/>
-          <w:szCs w:val="28"/>
-        </w:rPr>
-        <w:t xml:space="preserve">Выполнил: </w:t>
-      </w:r>
-    </w:p>
-    <w:p>
-      <w:pPr>
-        <w:ind w:leftChars="1932" w:left="4250" w:firstLineChars="151" w:firstLine="423"/>
-        <w:jc w:val="left"/>
-        <w:rPr>
-          <w:rFonts w:ascii="Times New Roman" w:hAnsi="Times New Roman" w:cs="Times New Roman"/>
-          <w:sz w:val="28"/>
-          <w:szCs w:val="28"/>
-        </w:rPr>
-      </w:pPr>
-      <w:r>
-        <w:rPr>
-          <w:rFonts w:ascii="Times New Roman" w:hAnsi="Times New Roman" w:cs="Times New Roman"/>
-          <w:sz w:val="28"/>
-          <w:szCs w:val="28"/>
-        </w:rPr>
-        <w:t xml:space="preserve">студент группы 25ИСиТ169 </w:t>
-      </w:r>
-    </w:p>
-    <w:p>
-      <w:pPr>
-        <w:ind w:leftChars="1932" w:left="4250" w:firstLineChars="151" w:firstLine="423"/>
-        <w:rPr>
-          <w:rFonts w:ascii="Times New Roman" w:hAnsi="Times New Roman" w:cs="Times New Roman"/>
-          <w:sz w:val="28"/>
-          <w:szCs w:val="28"/>
-        </w:rPr>
-      </w:pPr>
-      <w:r>
-        <w:rPr>
-          <w:rFonts w:ascii="Times New Roman" w:hAnsi="Times New Roman" w:cs="Times New Roman"/>
-          <w:sz w:val="28"/>
-          <w:szCs w:val="28"/>
-        </w:rPr>
-        <w:t>Жилин Д.И.</w:t>
-      </w:r>
-    </w:p>
-    <w:p>
-      <w:pPr>
-        <w:ind w:leftChars="1932" w:left="4250" w:firstLineChars="151" w:firstLine="424"/>
-        <w:rPr>
-          <w:rFonts w:ascii="Times New Roman" w:hAnsi="Times New Roman" w:cs="Times New Roman"/>
-          <w:b/>
-          <w:bCs/>
-          <w:sz w:val="28"/>
-          <w:szCs w:val="28"/>
-        </w:rPr>
-      </w:pPr>
-      <w:r>
-        <w:rPr>
-          <w:rFonts w:ascii="Times New Roman" w:hAnsi="Times New Roman" w:cs="Times New Roman"/>
-          <w:b/>
-          <w:bCs/>
-          <w:sz w:val="28"/>
-          <w:szCs w:val="28"/>
-        </w:rPr>
-        <w:t>Проверил:</w:t>
-      </w:r>
-    </w:p>
-    <w:p>
-      <w:pPr>
-        <w:ind w:leftChars="1932" w:left="4250" w:firstLineChars="151" w:firstLine="423"/>
-        <w:rPr>
-          <w:rFonts w:ascii="Times New Roman" w:hAnsi="Times New Roman" w:cs="Times New Roman"/>
-          <w:sz w:val="28"/>
-          <w:szCs w:val="28"/>
-        </w:rPr>
-      </w:pPr>
-      <w:r>
-        <w:rPr>
-          <w:rFonts w:ascii="Times New Roman" w:hAnsi="Times New Roman" w:cs="Times New Roman"/>
-          <w:sz w:val="28"/>
-          <w:szCs w:val="28"/>
-        </w:rPr>
-        <w:t xml:space="preserve">к.т.н., доцент кафедры ИС </w:t>
-      </w:r>
-    </w:p>
-    <w:p>
-      <w:pPr>
-        <w:ind w:leftChars="1932" w:left="4250" w:firstLineChars="151" w:firstLine="423"/>
-        <w:rPr>
-          <w:rFonts w:ascii="Times New Roman" w:hAnsi="Times New Roman" w:cs="Times New Roman"/>
-          <w:sz w:val="28"/>
-          <w:szCs w:val="28"/>
-        </w:rPr>
-      </w:pPr>
-      <w:r>
-        <w:rPr>
-          <w:rFonts w:ascii="Times New Roman" w:hAnsi="Times New Roman" w:cs="Times New Roman"/>
-          <w:sz w:val="28"/>
-          <w:szCs w:val="28"/>
-        </w:rPr>
-        <w:t>Красиков В.Е.</w:t>
-      </w:r>
-    </w:p>
-    <w:p>
-      <w:pPr>
-        <w:ind w:leftChars="1932" w:left="4250" w:firstLineChars="151" w:firstLine="423"/>
-        <w:jc w:val="center"/>
-        <w:rPr>
-          <w:rFonts w:ascii="Times New Roman" w:hAnsi="Times New Roman" w:cs="Times New Roman"/>
-          <w:sz w:val="28"/>
-          <w:szCs w:val="28"/>
-        </w:rPr>
-      </w:pPr>
-    </w:p>
-    <w:p>
-      <w:pPr>
-        <w:ind w:firstLine="0"/>
-        <w:jc w:val="center"/>
-        <w:rPr>
-          <w:rFonts w:ascii="Times New Roman" w:hAnsi="Times New Roman" w:cs="Times New Roman"/>
-          <w:sz w:val="28"/>
-          <w:szCs w:val="28"/>
-        </w:rPr>
-      </w:pPr>
-    </w:p>
-    <w:p>
-      <w:pPr>
-        <w:ind w:firstLine="0"/>
-        <w:jc w:val="center"/>
-        <w:rPr>
-          <w:rFonts w:ascii="Times New Roman" w:hAnsi="Times New Roman" w:cs="Times New Roman"/>
-          <w:sz w:val="28"/>
-          <w:szCs w:val="28"/>
-        </w:rPr>
-      </w:pPr>
-    </w:p>
-    <w:p>
-      <w:pPr>
-        <w:ind w:firstLine="0"/>
-        <w:jc w:val="center"/>
-        <w:rPr>
-          <w:rFonts w:ascii="Times New Roman" w:hAnsi="Times New Roman" w:cs="Times New Roman"/>
-          <w:sz w:val="28"/>
-          <w:szCs w:val="28"/>
-        </w:rPr>
-      </w:pPr>
-    </w:p>
-    <w:p>
-      <w:pPr>
-        <w:ind w:firstLine="0"/>
-        <w:jc w:val="center"/>
-        <w:rPr>
-          <w:rFonts w:ascii="Times New Roman" w:hAnsi="Times New Roman" w:cs="Times New Roman"/>
-          <w:sz w:val="28"/>
-          <w:szCs w:val="28"/>
-        </w:rPr>
-      </w:pPr>
-    </w:p>
-    <w:p>
-      <w:pPr>
-        <w:ind w:firstLine="0"/>
-        <w:jc w:val="center"/>
-        <w:rPr>
-          <w:rFonts w:ascii="Times New Roman" w:hAnsi="Times New Roman" w:cs="Times New Roman"/>
-          <w:sz w:val="28"/>
-          <w:szCs w:val="28"/>
-        </w:rPr>
-      </w:pPr>
-    </w:p>
-    <w:p>
-      <w:pPr>
-        <w:ind w:firstLine="0"/>
-        <w:jc w:val="center"/>
-        <w:rPr>
-          <w:rFonts w:ascii="Times New Roman" w:hAnsi="Times New Roman" w:cs="Times New Roman"/>
-          <w:sz w:val="28"/>
-          <w:szCs w:val="28"/>
-        </w:rPr>
-      </w:pPr>
-    </w:p>
-    <w:p>
-      <w:pPr>
-        <w:ind w:firstLine="0"/>
-        <w:jc w:val="center"/>
-        <w:rPr>
-          <w:rFonts w:ascii="Times New Roman" w:hAnsi="Times New Roman" w:cs="Times New Roman"/>
-          <w:sz w:val="28"/>
-          <w:szCs w:val="28"/>
-        </w:rPr>
-      </w:pPr>
-      <w:r>
-        <w:rPr>
-          <w:rFonts w:ascii="Times New Roman" w:hAnsi="Times New Roman" w:cs="Times New Roman"/>
-          <w:sz w:val="28"/>
-          <w:szCs w:val="28"/>
-        </w:rPr>
-        <w:t>Тюмень, 2018</w:t>
-      </w:r>
-      <w:r>
-        <w:rPr>
-          <w:rFonts w:ascii="Times New Roman" w:hAnsi="Times New Roman" w:cs="Times New Roman"/>
-          <w:sz w:val="28"/>
-          <w:szCs w:val="28"/>
-        </w:rPr>
-        <w:br w:type="page"/>
-      </w:r>
-    </w:p>
-    <w:p>
-      <w:pPr>
-        <w:ind w:firstLine="0"/>
-        <w:jc w:val="center"/>
-        <w:rPr>
-          <w:rFonts w:ascii="Times New Roman" w:hAnsi="Times New Roman" w:cs="Times New Roman"/>
-          <w:b/>
-          <w:sz w:val="28"/>
-          <w:szCs w:val="28"/>
-        </w:rPr>
-      </w:pPr>
-      <w:r>
-        <w:rPr>
-          <w:rFonts w:ascii="Times New Roman" w:hAnsi="Times New Roman" w:cs="Times New Roman"/>
-          <w:b/>
-          <w:sz w:val="28"/>
-          <w:szCs w:val="28"/>
-        </w:rPr>
-        <w:lastRenderedPageBreak/>
+          <w:sz w:val="28"/>
+          <w:szCs w:val="28"/>
+        </w:rPr>
         <w:t>Диаграмма классов</w:t>
       </w:r>
     </w:p>

--- a/Лабораторная №2 Диаграмма классов/Диаграмма классов.docx
+++ b/Лабораторная №2 Диаграмма классов/Диаграмма классов.docx
@@ -38,7 +38,23 @@
           <w:sz w:val="28"/>
           <w:szCs w:val="28"/>
         </w:rPr>
-        <w:t>Для игры в кости «21» была создана диаграмма классов (Рисунок 1), содержащая 5 классов:</w:t>
+        <w:t xml:space="preserve">Для игры в кости «21» была создана диаграмма </w:t>
+      </w:r>
+      <w:r>
+        <w:rPr>
+          <w:rFonts w:ascii="Times New Roman" w:hAnsi="Times New Roman" w:cs="Times New Roman"/>
+          <w:sz w:val="28"/>
+          <w:szCs w:val="28"/>
+        </w:rPr>
+        <w:t>классов (Рисунок 1), содержащая 4 класса</w:t>
+      </w:r>
+      <w:r>
+        <w:rPr>
+          <w:rFonts w:ascii="Times New Roman" w:hAnsi="Times New Roman" w:cs="Times New Roman"/>
+          <w:sz w:val="28"/>
+          <w:szCs w:val="28"/>
+        </w:rPr>
+        <w:t>:</w:t>
       </w:r>
     </w:p>
     <w:p>
@@ -73,9 +89,9 @@
         </w:rPr>
         <w:drawing>
           <wp:inline distT="0" distB="0" distL="0" distR="0">
-            <wp:extent cx="3525665" cy="4550735"/>
+            <wp:extent cx="3319373" cy="4125139"/>
             <wp:effectExtent l="19050" t="0" r="0" b="0"/>
-            <wp:docPr id="2" name="Рисунок 2" descr="D:\Учеба\Проектирование ИС 2 курс\Диаграмма классов.png"/>
+            <wp:docPr id="1" name="Рисунок 1" descr="D:\Учеба\Проектирование ИС 3 курс\Лабораторная №2 Диаграмма классов\Диаграмма классов(как есть).png"/>
             <wp:cNvGraphicFramePr>
               <a:graphicFrameLocks xmlns:a="http://schemas.openxmlformats.org/drawingml/2006/main" noChangeAspect="1"/>
             </wp:cNvGraphicFramePr>
@@ -83,7 +99,7 @@
               <a:graphicData uri="http://schemas.openxmlformats.org/drawingml/2006/picture">
                 <pic:pic xmlns:pic="http://schemas.openxmlformats.org/drawingml/2006/picture">
                   <pic:nvPicPr>
-                    <pic:cNvPr id="0" name="Picture 2" descr="D:\Учеба\Проектирование ИС 2 курс\Диаграмма классов.png"/>
+                    <pic:cNvPr id="0" name="Picture 1" descr="D:\Учеба\Проектирование ИС 3 курс\Лабораторная №2 Диаграмма классов\Диаграмма классов(как есть).png"/>
                     <pic:cNvPicPr>
                       <a:picLocks noChangeAspect="1" noChangeArrowheads="1"/>
                     </pic:cNvPicPr>
@@ -98,7 +114,7 @@
                   <pic:spPr bwMode="auto">
                     <a:xfrm>
                       <a:off x="0" y="0"/>
-                      <a:ext cx="3534650" cy="4562333"/>
+                      <a:ext cx="3324005" cy="4130896"/>
                     </a:xfrm>
                     <a:prstGeom prst="rect">
                       <a:avLst/>
@@ -120,7 +136,7 @@
     </w:p>
     <w:p>
       <w:pPr>
-        <w:ind w:firstLine="851"/>
+        <w:ind w:firstLine="0"/>
         <w:jc w:val="center"/>
         <w:rPr>
           <w:rFonts w:ascii="Times New Roman" w:hAnsi="Times New Roman" w:cs="Times New Roman"/>
@@ -169,9 +185,8 @@
           <w:rFonts w:ascii="Times New Roman" w:hAnsi="Times New Roman" w:cs="Times New Roman"/>
           <w:sz w:val="28"/>
           <w:szCs w:val="28"/>
-          <w:lang w:val="en-US"/>
-        </w:rPr>
-        <w:t>Game</w:t>
+        </w:rPr>
+        <w:t>Банкомет</w:t>
       </w:r>
       <w:r>
         <w:rPr>
@@ -187,24 +202,23 @@
           <w:sz w:val="28"/>
           <w:szCs w:val="28"/>
         </w:rPr>
-        <w:t>содержит целоч</w:t>
-      </w:r>
-      <w:r>
-        <w:rPr>
-          <w:rFonts w:ascii="Times New Roman" w:hAnsi="Times New Roman" w:cs="Times New Roman"/>
-          <w:sz w:val="28"/>
-          <w:szCs w:val="28"/>
-        </w:rPr>
-        <w:t xml:space="preserve">исленное поле </w:t>
-      </w:r>
-      <w:r>
-        <w:rPr>
-          <w:rFonts w:ascii="Times New Roman" w:hAnsi="Times New Roman" w:cs="Times New Roman"/>
-          <w:sz w:val="28"/>
-          <w:szCs w:val="28"/>
-          <w:lang w:val="en-US"/>
-        </w:rPr>
-        <w:t>id</w:t>
+        <w:t xml:space="preserve">содержит </w:t>
+      </w:r>
+      <w:r>
+        <w:rPr>
+          <w:rFonts w:ascii="Times New Roman" w:hAnsi="Times New Roman" w:cs="Times New Roman"/>
+          <w:sz w:val="28"/>
+          <w:szCs w:val="28"/>
+        </w:rPr>
+        <w:t xml:space="preserve">поле </w:t>
+      </w:r>
+      <w:r>
+        <w:rPr>
+          <w:rFonts w:ascii="Times New Roman" w:hAnsi="Times New Roman" w:cs="Times New Roman"/>
+          <w:sz w:val="28"/>
+          <w:szCs w:val="28"/>
+        </w:rPr>
+        <w:t>Банк</w:t>
       </w:r>
       <w:r>
         <w:rPr>
@@ -220,32 +234,305 @@
           <w:sz w:val="28"/>
           <w:szCs w:val="28"/>
         </w:rPr>
-        <w:t xml:space="preserve">для присвоения уникального идентификатора игры. Также класс содержит поле </w:t>
-      </w:r>
-      <w:r>
-        <w:rPr>
-          <w:rFonts w:ascii="Times New Roman" w:hAnsi="Times New Roman" w:cs="Times New Roman"/>
-          <w:sz w:val="28"/>
-          <w:szCs w:val="28"/>
-          <w:lang w:val="en-US"/>
-        </w:rPr>
-        <w:t>bank</w:t>
-      </w:r>
-      <w:r>
-        <w:rPr>
-          <w:rFonts w:ascii="Times New Roman" w:hAnsi="Times New Roman" w:cs="Times New Roman"/>
-          <w:sz w:val="28"/>
-          <w:szCs w:val="28"/>
-        </w:rPr>
-        <w:t xml:space="preserve">, которое будет содержать </w:t>
-      </w:r>
-      <w:r>
-        <w:rPr>
-          <w:rFonts w:ascii="Times New Roman" w:hAnsi="Times New Roman" w:cs="Times New Roman"/>
-          <w:sz w:val="28"/>
-          <w:szCs w:val="28"/>
-        </w:rPr>
-        <w:t>сумму ставок, сделанных игроками.</w:t>
+        <w:t xml:space="preserve">для </w:t>
+      </w:r>
+      <w:r>
+        <w:rPr>
+          <w:rFonts w:ascii="Times New Roman" w:hAnsi="Times New Roman" w:cs="Times New Roman"/>
+          <w:sz w:val="28"/>
+          <w:szCs w:val="28"/>
+        </w:rPr>
+        <w:t>хранения суммы ставок игроков</w:t>
+      </w:r>
+      <w:r>
+        <w:rPr>
+          <w:rFonts w:ascii="Times New Roman" w:hAnsi="Times New Roman" w:cs="Times New Roman"/>
+          <w:sz w:val="28"/>
+          <w:szCs w:val="28"/>
+        </w:rPr>
+        <w:t xml:space="preserve">. </w:t>
+      </w:r>
+      <w:r>
+        <w:rPr>
+          <w:rFonts w:ascii="Times New Roman" w:hAnsi="Times New Roman" w:cs="Times New Roman"/>
+          <w:sz w:val="28"/>
+          <w:szCs w:val="28"/>
+        </w:rPr>
+        <w:t>С</w:t>
+      </w:r>
+      <w:r>
+        <w:rPr>
+          <w:rFonts w:ascii="Times New Roman" w:hAnsi="Times New Roman" w:cs="Times New Roman"/>
+          <w:sz w:val="28"/>
+          <w:szCs w:val="28"/>
+        </w:rPr>
+        <w:t xml:space="preserve">одержит метод </w:t>
+      </w:r>
+      <w:r>
+        <w:rPr>
+          <w:rFonts w:ascii="Times New Roman" w:hAnsi="Times New Roman" w:cs="Times New Roman"/>
+          <w:sz w:val="28"/>
+          <w:szCs w:val="28"/>
+        </w:rPr>
+        <w:t>Начать игр</w:t>
+      </w:r>
+      <w:proofErr w:type="gramStart"/>
+      <w:r>
+        <w:rPr>
+          <w:rFonts w:ascii="Times New Roman" w:hAnsi="Times New Roman" w:cs="Times New Roman"/>
+          <w:sz w:val="28"/>
+          <w:szCs w:val="28"/>
+        </w:rPr>
+        <w:t>у</w:t>
+      </w:r>
+      <w:r>
+        <w:rPr>
+          <w:rFonts w:ascii="Times New Roman" w:hAnsi="Times New Roman" w:cs="Times New Roman"/>
+          <w:sz w:val="28"/>
+          <w:szCs w:val="28"/>
+        </w:rPr>
+        <w:t>(</w:t>
+      </w:r>
+      <w:proofErr w:type="gramEnd"/>
+      <w:r>
+        <w:rPr>
+          <w:rFonts w:ascii="Times New Roman" w:hAnsi="Times New Roman" w:cs="Times New Roman"/>
+          <w:sz w:val="28"/>
+          <w:szCs w:val="28"/>
+        </w:rPr>
+        <w:t>),</w:t>
+      </w:r>
+      <w:r>
+        <w:rPr>
+          <w:rFonts w:ascii="Times New Roman" w:hAnsi="Times New Roman" w:cs="Times New Roman"/>
+          <w:sz w:val="28"/>
+          <w:szCs w:val="28"/>
+        </w:rPr>
+        <w:t xml:space="preserve"> </w:t>
+      </w:r>
+      <w:r>
+        <w:rPr>
+          <w:rFonts w:ascii="Times New Roman" w:hAnsi="Times New Roman" w:cs="Times New Roman"/>
+          <w:sz w:val="28"/>
+          <w:szCs w:val="28"/>
+        </w:rPr>
+        <w:t>который будет начинать игру</w:t>
+      </w:r>
+      <w:r>
+        <w:rPr>
+          <w:rFonts w:ascii="Times New Roman" w:hAnsi="Times New Roman" w:cs="Times New Roman"/>
+          <w:sz w:val="28"/>
+          <w:szCs w:val="28"/>
+        </w:rPr>
+        <w:t xml:space="preserve">. Метод </w:t>
+      </w:r>
+      <w:r>
+        <w:rPr>
+          <w:rFonts w:ascii="Times New Roman" w:hAnsi="Times New Roman" w:cs="Times New Roman"/>
+          <w:sz w:val="28"/>
+          <w:szCs w:val="28"/>
+        </w:rPr>
+        <w:t>Передать банк победител</w:t>
+      </w:r>
+      <w:proofErr w:type="gramStart"/>
+      <w:r>
+        <w:rPr>
+          <w:rFonts w:ascii="Times New Roman" w:hAnsi="Times New Roman" w:cs="Times New Roman"/>
+          <w:sz w:val="28"/>
+          <w:szCs w:val="28"/>
+        </w:rPr>
+        <w:t>ю</w:t>
+      </w:r>
+      <w:r>
+        <w:rPr>
+          <w:rFonts w:ascii="Times New Roman" w:hAnsi="Times New Roman" w:cs="Times New Roman"/>
+          <w:sz w:val="28"/>
+          <w:szCs w:val="28"/>
+        </w:rPr>
+        <w:t>(</w:t>
+      </w:r>
+      <w:proofErr w:type="gramEnd"/>
+      <w:r>
+        <w:rPr>
+          <w:rFonts w:ascii="Times New Roman" w:hAnsi="Times New Roman" w:cs="Times New Roman"/>
+          <w:sz w:val="28"/>
+          <w:szCs w:val="28"/>
+        </w:rPr>
+        <w:t>)</w:t>
+      </w:r>
+      <w:r>
+        <w:rPr>
+          <w:rFonts w:ascii="Times New Roman" w:hAnsi="Times New Roman" w:cs="Times New Roman"/>
+          <w:sz w:val="28"/>
+          <w:szCs w:val="28"/>
+        </w:rPr>
+        <w:t>,</w:t>
+      </w:r>
+      <w:r>
+        <w:rPr>
+          <w:rFonts w:ascii="Times New Roman" w:hAnsi="Times New Roman" w:cs="Times New Roman"/>
+          <w:sz w:val="28"/>
+          <w:szCs w:val="28"/>
+        </w:rPr>
+        <w:t xml:space="preserve"> передающий банк победителю</w:t>
+      </w:r>
+      <w:r>
+        <w:rPr>
+          <w:rFonts w:ascii="Times New Roman" w:hAnsi="Times New Roman" w:cs="Times New Roman"/>
+          <w:sz w:val="28"/>
+          <w:szCs w:val="28"/>
+        </w:rPr>
+        <w:t xml:space="preserve">. Метод </w:t>
+      </w:r>
+      <w:r>
+        <w:rPr>
+          <w:rFonts w:ascii="Times New Roman" w:hAnsi="Times New Roman" w:cs="Times New Roman"/>
+          <w:sz w:val="28"/>
+          <w:szCs w:val="28"/>
+        </w:rPr>
+        <w:t>Установить очередность ход</w:t>
+      </w:r>
+      <w:proofErr w:type="gramStart"/>
+      <w:r>
+        <w:rPr>
+          <w:rFonts w:ascii="Times New Roman" w:hAnsi="Times New Roman" w:cs="Times New Roman"/>
+          <w:sz w:val="28"/>
+          <w:szCs w:val="28"/>
+        </w:rPr>
+        <w:t>а</w:t>
+      </w:r>
+      <w:r>
+        <w:rPr>
+          <w:rFonts w:ascii="Times New Roman" w:hAnsi="Times New Roman" w:cs="Times New Roman"/>
+          <w:sz w:val="28"/>
+          <w:szCs w:val="28"/>
+        </w:rPr>
+        <w:t>(</w:t>
+      </w:r>
+      <w:proofErr w:type="gramEnd"/>
+      <w:r>
+        <w:rPr>
+          <w:rFonts w:ascii="Times New Roman" w:hAnsi="Times New Roman" w:cs="Times New Roman"/>
+          <w:sz w:val="28"/>
+          <w:szCs w:val="28"/>
+        </w:rPr>
+        <w:t>)</w:t>
+      </w:r>
+      <w:r>
+        <w:rPr>
+          <w:rFonts w:ascii="Times New Roman" w:hAnsi="Times New Roman" w:cs="Times New Roman"/>
+          <w:sz w:val="28"/>
+          <w:szCs w:val="28"/>
+        </w:rPr>
+        <w:t>,</w:t>
+      </w:r>
+      <w:r>
+        <w:rPr>
+          <w:rFonts w:ascii="Times New Roman" w:hAnsi="Times New Roman" w:cs="Times New Roman"/>
+          <w:sz w:val="28"/>
+          <w:szCs w:val="28"/>
+        </w:rPr>
+        <w:t xml:space="preserve"> определяющий первого ходящего игрока</w:t>
+      </w:r>
+      <w:r>
+        <w:rPr>
+          <w:rFonts w:ascii="Times New Roman" w:hAnsi="Times New Roman" w:cs="Times New Roman"/>
+          <w:sz w:val="28"/>
+          <w:szCs w:val="28"/>
+        </w:rPr>
+        <w:t>.</w:t>
+      </w:r>
+      <w:r>
+        <w:rPr>
+          <w:rFonts w:ascii="Times New Roman" w:hAnsi="Times New Roman" w:cs="Times New Roman"/>
+          <w:sz w:val="28"/>
+          <w:szCs w:val="28"/>
+        </w:rPr>
+        <w:t xml:space="preserve"> </w:t>
+      </w:r>
+      <w:r>
+        <w:rPr>
+          <w:rFonts w:ascii="Times New Roman" w:hAnsi="Times New Roman" w:cs="Times New Roman"/>
+          <w:sz w:val="28"/>
+          <w:szCs w:val="28"/>
+        </w:rPr>
+        <w:t xml:space="preserve">Метод </w:t>
+      </w:r>
+      <w:r>
+        <w:rPr>
+          <w:rFonts w:ascii="Times New Roman" w:hAnsi="Times New Roman" w:cs="Times New Roman"/>
+          <w:sz w:val="28"/>
+          <w:szCs w:val="28"/>
+        </w:rPr>
+        <w:t>Подсчитать результат</w:t>
+      </w:r>
+      <w:proofErr w:type="gramStart"/>
+      <w:r>
+        <w:rPr>
+          <w:rFonts w:ascii="Times New Roman" w:hAnsi="Times New Roman" w:cs="Times New Roman"/>
+          <w:sz w:val="28"/>
+          <w:szCs w:val="28"/>
+        </w:rPr>
+        <w:t>ы</w:t>
+      </w:r>
+      <w:r>
+        <w:rPr>
+          <w:rFonts w:ascii="Times New Roman" w:hAnsi="Times New Roman" w:cs="Times New Roman"/>
+          <w:sz w:val="28"/>
+          <w:szCs w:val="28"/>
+        </w:rPr>
+        <w:t>(</w:t>
+      </w:r>
+      <w:proofErr w:type="gramEnd"/>
+      <w:r>
+        <w:rPr>
+          <w:rFonts w:ascii="Times New Roman" w:hAnsi="Times New Roman" w:cs="Times New Roman"/>
+          <w:sz w:val="28"/>
+          <w:szCs w:val="28"/>
+        </w:rPr>
+        <w:t>),</w:t>
+      </w:r>
+      <w:r>
+        <w:rPr>
+          <w:rFonts w:ascii="Times New Roman" w:hAnsi="Times New Roman" w:cs="Times New Roman"/>
+          <w:sz w:val="28"/>
+          <w:szCs w:val="28"/>
+        </w:rPr>
+        <w:t xml:space="preserve"> определяющий победителя раунда</w:t>
+      </w:r>
+      <w:r>
+        <w:rPr>
+          <w:rFonts w:ascii="Times New Roman" w:hAnsi="Times New Roman" w:cs="Times New Roman"/>
+          <w:sz w:val="28"/>
+          <w:szCs w:val="28"/>
+        </w:rPr>
+        <w:t>.</w:t>
+      </w:r>
+      <w:r>
+        <w:rPr>
+          <w:rFonts w:ascii="Times New Roman" w:hAnsi="Times New Roman" w:cs="Times New Roman"/>
+          <w:sz w:val="28"/>
+          <w:szCs w:val="28"/>
+        </w:rPr>
+        <w:t xml:space="preserve"> Метод Назначить доп. раун</w:t>
+      </w:r>
+      <w:proofErr w:type="gramStart"/>
+      <w:r>
+        <w:rPr>
+          <w:rFonts w:ascii="Times New Roman" w:hAnsi="Times New Roman" w:cs="Times New Roman"/>
+          <w:sz w:val="28"/>
+          <w:szCs w:val="28"/>
+        </w:rPr>
+        <w:t>д(</w:t>
+      </w:r>
+      <w:proofErr w:type="gramEnd"/>
+      <w:r>
+        <w:rPr>
+          <w:rFonts w:ascii="Times New Roman" w:hAnsi="Times New Roman" w:cs="Times New Roman"/>
+          <w:sz w:val="28"/>
+          <w:szCs w:val="28"/>
+        </w:rPr>
+        <w:t>), начинающий еще один раунд между игроками, набравшими равное максимальное кол-во очков.. Метод Добавить нового игрока(),отвечающий за добавление нового игрока в игру</w:t>
       </w:r>
     </w:p>
     <w:p>
@@ -263,88 +550,15 @@
           <w:sz w:val="28"/>
           <w:szCs w:val="28"/>
         </w:rPr>
-        <w:t xml:space="preserve">Также класс содержит метод </w:t>
-      </w:r>
-      <w:proofErr w:type="spellStart"/>
-      <w:r>
-        <w:rPr>
-          <w:rFonts w:ascii="Times New Roman" w:hAnsi="Times New Roman" w:cs="Times New Roman"/>
-          <w:sz w:val="28"/>
-          <w:szCs w:val="28"/>
-          <w:lang w:val="en-US"/>
-        </w:rPr>
-        <w:t>SetQueue</w:t>
-      </w:r>
-      <w:proofErr w:type="spellEnd"/>
-      <w:r>
-        <w:rPr>
-          <w:rFonts w:ascii="Times New Roman" w:hAnsi="Times New Roman" w:cs="Times New Roman"/>
-          <w:sz w:val="28"/>
-          <w:szCs w:val="28"/>
-        </w:rPr>
-        <w:t>(),</w:t>
-      </w:r>
-      <w:r>
-        <w:rPr>
-          <w:rFonts w:ascii="Times New Roman" w:hAnsi="Times New Roman" w:cs="Times New Roman"/>
-          <w:sz w:val="28"/>
-          <w:szCs w:val="28"/>
-        </w:rPr>
-        <w:t xml:space="preserve"> с помощью которого будет изменяться очередь игроков. Метод </w:t>
-      </w:r>
-      <w:proofErr w:type="spellStart"/>
-      <w:r>
-        <w:rPr>
-          <w:rFonts w:ascii="Times New Roman" w:hAnsi="Times New Roman" w:cs="Times New Roman"/>
-          <w:sz w:val="28"/>
-          <w:szCs w:val="28"/>
-          <w:lang w:val="en-US"/>
-        </w:rPr>
-        <w:t>WhoIsWinner</w:t>
-      </w:r>
-      <w:proofErr w:type="spellEnd"/>
-      <w:r>
-        <w:rPr>
-          <w:rFonts w:ascii="Times New Roman" w:hAnsi="Times New Roman" w:cs="Times New Roman"/>
-          <w:sz w:val="28"/>
-          <w:szCs w:val="28"/>
-        </w:rPr>
-        <w:t>()</w:t>
-      </w:r>
-      <w:r>
-        <w:rPr>
-          <w:rFonts w:ascii="Times New Roman" w:hAnsi="Times New Roman" w:cs="Times New Roman"/>
-          <w:sz w:val="28"/>
-          <w:szCs w:val="28"/>
-        </w:rPr>
-        <w:t xml:space="preserve">, определяющий победителя раунда. Метод </w:t>
-      </w:r>
-      <w:proofErr w:type="spellStart"/>
-      <w:r>
-        <w:rPr>
-          <w:rFonts w:ascii="Times New Roman" w:hAnsi="Times New Roman" w:cs="Times New Roman"/>
-          <w:sz w:val="28"/>
-          <w:szCs w:val="28"/>
-          <w:lang w:val="en-US"/>
-        </w:rPr>
-        <w:t>ClearBank</w:t>
-      </w:r>
-      <w:proofErr w:type="spellEnd"/>
-      <w:r>
-        <w:rPr>
-          <w:rFonts w:ascii="Times New Roman" w:hAnsi="Times New Roman" w:cs="Times New Roman"/>
-          <w:sz w:val="28"/>
-          <w:szCs w:val="28"/>
-        </w:rPr>
-        <w:t>()</w:t>
-      </w:r>
-      <w:r>
-        <w:rPr>
-          <w:rFonts w:ascii="Times New Roman" w:hAnsi="Times New Roman" w:cs="Times New Roman"/>
-          <w:sz w:val="28"/>
-          <w:szCs w:val="28"/>
-        </w:rPr>
-        <w:t>,очищающий банк ставок игроков.</w:t>
+        <w:t xml:space="preserve">Класс </w:t>
+      </w:r>
+      <w:r>
+        <w:rPr>
+          <w:rFonts w:ascii="Times New Roman" w:hAnsi="Times New Roman" w:cs="Times New Roman"/>
+          <w:sz w:val="28"/>
+          <w:szCs w:val="28"/>
+        </w:rPr>
+        <w:t>Игроки</w:t>
       </w:r>
       <w:r>
         <w:rPr>
@@ -360,34 +574,47 @@
           <w:sz w:val="28"/>
           <w:szCs w:val="28"/>
         </w:rPr>
-        <w:t xml:space="preserve">Метод </w:t>
-      </w:r>
-      <w:proofErr w:type="spellStart"/>
-      <w:r>
-        <w:rPr>
-          <w:rFonts w:ascii="Times New Roman" w:hAnsi="Times New Roman" w:cs="Times New Roman"/>
-          <w:sz w:val="28"/>
-          <w:szCs w:val="28"/>
-          <w:lang w:val="en-US"/>
-        </w:rPr>
-        <w:t>SetBank</w:t>
-      </w:r>
-      <w:proofErr w:type="spellEnd"/>
-      <w:r>
-        <w:rPr>
-          <w:rFonts w:ascii="Times New Roman" w:hAnsi="Times New Roman" w:cs="Times New Roman"/>
-          <w:sz w:val="28"/>
-          <w:szCs w:val="28"/>
-        </w:rPr>
-        <w:t xml:space="preserve">(), </w:t>
-      </w:r>
-      <w:r>
-        <w:rPr>
-          <w:rFonts w:ascii="Times New Roman" w:hAnsi="Times New Roman" w:cs="Times New Roman"/>
-          <w:sz w:val="28"/>
-          <w:szCs w:val="28"/>
-        </w:rPr>
-        <w:t>изменяющий сумму банка.</w:t>
+        <w:t xml:space="preserve">содержит поле </w:t>
+      </w:r>
+      <w:r>
+        <w:rPr>
+          <w:rFonts w:ascii="Times New Roman" w:hAnsi="Times New Roman" w:cs="Times New Roman"/>
+          <w:sz w:val="28"/>
+          <w:szCs w:val="28"/>
+        </w:rPr>
+        <w:t>ФИО</w:t>
+      </w:r>
+      <w:r>
+        <w:rPr>
+          <w:rFonts w:ascii="Times New Roman" w:hAnsi="Times New Roman" w:cs="Times New Roman"/>
+          <w:sz w:val="28"/>
+          <w:szCs w:val="28"/>
+        </w:rPr>
+        <w:t xml:space="preserve"> </w:t>
+      </w:r>
+      <w:r>
+        <w:rPr>
+          <w:rFonts w:ascii="Times New Roman" w:hAnsi="Times New Roman" w:cs="Times New Roman"/>
+          <w:sz w:val="28"/>
+          <w:szCs w:val="28"/>
+        </w:rPr>
+        <w:t xml:space="preserve">для отображения </w:t>
+      </w:r>
+      <w:r>
+        <w:rPr>
+          <w:rFonts w:ascii="Times New Roman" w:hAnsi="Times New Roman" w:cs="Times New Roman"/>
+          <w:sz w:val="28"/>
+          <w:szCs w:val="28"/>
+        </w:rPr>
+        <w:t>ФИО игрока,</w:t>
+      </w:r>
+      <w:r>
+        <w:rPr>
+          <w:rFonts w:ascii="Times New Roman" w:hAnsi="Times New Roman" w:cs="Times New Roman"/>
+          <w:sz w:val="28"/>
+          <w:szCs w:val="28"/>
+        </w:rPr>
+        <w:t xml:space="preserve"> поле Капитал, для отображения суммы денег игрока, поле Очки, для отображения набранных очков игрока.</w:t>
       </w:r>
     </w:p>
     <w:p>
@@ -412,9 +639,17 @@
           <w:rFonts w:ascii="Times New Roman" w:hAnsi="Times New Roman" w:cs="Times New Roman"/>
           <w:sz w:val="28"/>
           <w:szCs w:val="28"/>
+        </w:rPr>
+        <w:t>Игрок:</w:t>
+      </w:r>
+      <w:r>
+        <w:rPr>
+          <w:rFonts w:ascii="Times New Roman" w:hAnsi="Times New Roman" w:cs="Times New Roman"/>
+          <w:sz w:val="28"/>
+          <w:szCs w:val="28"/>
           <w:lang w:val="en-US"/>
         </w:rPr>
-        <w:t>Dice</w:t>
+        <w:t>active</w:t>
       </w:r>
       <w:r>
         <w:rPr>
@@ -430,16 +665,49 @@
           <w:sz w:val="28"/>
           <w:szCs w:val="28"/>
         </w:rPr>
-        <w:t xml:space="preserve">содержит целочисленное поле </w:t>
-      </w:r>
-      <w:r>
-        <w:rPr>
-          <w:rFonts w:ascii="Times New Roman" w:hAnsi="Times New Roman" w:cs="Times New Roman"/>
-          <w:sz w:val="28"/>
-          <w:szCs w:val="28"/>
-          <w:lang w:val="en-US"/>
-        </w:rPr>
-        <w:t>value</w:t>
+        <w:t xml:space="preserve">содержит метод </w:t>
+      </w:r>
+      <w:r>
+        <w:rPr>
+          <w:rFonts w:ascii="Times New Roman" w:hAnsi="Times New Roman" w:cs="Times New Roman"/>
+          <w:sz w:val="28"/>
+          <w:szCs w:val="28"/>
+        </w:rPr>
+        <w:t>Бросить кост</w:t>
+      </w:r>
+      <w:proofErr w:type="gramStart"/>
+      <w:r>
+        <w:rPr>
+          <w:rFonts w:ascii="Times New Roman" w:hAnsi="Times New Roman" w:cs="Times New Roman"/>
+          <w:sz w:val="28"/>
+          <w:szCs w:val="28"/>
+        </w:rPr>
+        <w:t>ь</w:t>
+      </w:r>
+      <w:r>
+        <w:rPr>
+          <w:rFonts w:ascii="Times New Roman" w:hAnsi="Times New Roman" w:cs="Times New Roman"/>
+          <w:sz w:val="28"/>
+          <w:szCs w:val="28"/>
+        </w:rPr>
+        <w:t>(</w:t>
+      </w:r>
+      <w:proofErr w:type="gramEnd"/>
+      <w:r>
+        <w:rPr>
+          <w:rFonts w:ascii="Times New Roman" w:hAnsi="Times New Roman" w:cs="Times New Roman"/>
+          <w:sz w:val="28"/>
+          <w:szCs w:val="28"/>
+        </w:rPr>
+        <w:t>)</w:t>
+      </w:r>
+      <w:r>
+        <w:rPr>
+          <w:rFonts w:ascii="Times New Roman" w:hAnsi="Times New Roman" w:cs="Times New Roman"/>
+          <w:sz w:val="28"/>
+          <w:szCs w:val="28"/>
+        </w:rPr>
+        <w:t>,</w:t>
       </w:r>
       <w:r>
         <w:rPr>
@@ -455,7 +723,59 @@
           <w:sz w:val="28"/>
           <w:szCs w:val="28"/>
         </w:rPr>
-        <w:t>для отображения значения выпавшего при броске кости.</w:t>
+        <w:t xml:space="preserve">позволяющий </w:t>
+      </w:r>
+      <w:r>
+        <w:rPr>
+          <w:rFonts w:ascii="Times New Roman" w:hAnsi="Times New Roman" w:cs="Times New Roman"/>
+          <w:sz w:val="28"/>
+          <w:szCs w:val="28"/>
+        </w:rPr>
+        <w:t>игроку бросить кость. Метод Передать хо</w:t>
+      </w:r>
+      <w:proofErr w:type="gramStart"/>
+      <w:r>
+        <w:rPr>
+          <w:rFonts w:ascii="Times New Roman" w:hAnsi="Times New Roman" w:cs="Times New Roman"/>
+          <w:sz w:val="28"/>
+          <w:szCs w:val="28"/>
+        </w:rPr>
+        <w:t>д(</w:t>
+      </w:r>
+      <w:proofErr w:type="gramEnd"/>
+      <w:r>
+        <w:rPr>
+          <w:rFonts w:ascii="Times New Roman" w:hAnsi="Times New Roman" w:cs="Times New Roman"/>
+          <w:sz w:val="28"/>
+          <w:szCs w:val="28"/>
+        </w:rPr>
+        <w:t xml:space="preserve">), позволяющий </w:t>
+      </w:r>
+      <w:r>
+        <w:rPr>
+          <w:rFonts w:ascii="Times New Roman" w:hAnsi="Times New Roman" w:cs="Times New Roman"/>
+          <w:sz w:val="28"/>
+          <w:szCs w:val="28"/>
+        </w:rPr>
+        <w:t>передать ход другому игроку. Метод Сделать ставк</w:t>
+      </w:r>
+      <w:proofErr w:type="gramStart"/>
+      <w:r>
+        <w:rPr>
+          <w:rFonts w:ascii="Times New Roman" w:hAnsi="Times New Roman" w:cs="Times New Roman"/>
+          <w:sz w:val="28"/>
+          <w:szCs w:val="28"/>
+        </w:rPr>
+        <w:t>у(</w:t>
+      </w:r>
+      <w:proofErr w:type="gramEnd"/>
+      <w:r>
+        <w:rPr>
+          <w:rFonts w:ascii="Times New Roman" w:hAnsi="Times New Roman" w:cs="Times New Roman"/>
+          <w:sz w:val="28"/>
+          <w:szCs w:val="28"/>
+        </w:rPr>
+        <w:t xml:space="preserve">), позволяющий сделать ставку перед раундом. </w:t>
       </w:r>
     </w:p>
     <w:p>
@@ -473,51 +793,6 @@
           <w:sz w:val="28"/>
           <w:szCs w:val="28"/>
         </w:rPr>
-        <w:t xml:space="preserve">Также класс содержит метод </w:t>
-      </w:r>
-      <w:proofErr w:type="spellStart"/>
-      <w:r>
-        <w:rPr>
-          <w:rFonts w:ascii="Times New Roman" w:hAnsi="Times New Roman" w:cs="Times New Roman"/>
-          <w:sz w:val="28"/>
-          <w:szCs w:val="28"/>
-          <w:lang w:val="en-US"/>
-        </w:rPr>
-        <w:t>GetRandom</w:t>
-      </w:r>
-      <w:proofErr w:type="spellEnd"/>
-      <w:r>
-        <w:rPr>
-          <w:rFonts w:ascii="Times New Roman" w:hAnsi="Times New Roman" w:cs="Times New Roman"/>
-          <w:sz w:val="28"/>
-          <w:szCs w:val="28"/>
-        </w:rPr>
-        <w:t xml:space="preserve">() </w:t>
-      </w:r>
-      <w:r>
-        <w:rPr>
-          <w:rFonts w:ascii="Times New Roman" w:hAnsi="Times New Roman" w:cs="Times New Roman"/>
-          <w:sz w:val="28"/>
-          <w:szCs w:val="28"/>
-        </w:rPr>
-        <w:t>для получения случайного значения от 1 до 6.</w:t>
-      </w:r>
-    </w:p>
-    <w:p>
-      <w:pPr>
-        <w:ind w:firstLine="851"/>
-        <w:rPr>
-          <w:rFonts w:ascii="Times New Roman" w:hAnsi="Times New Roman" w:cs="Times New Roman"/>
-          <w:sz w:val="28"/>
-          <w:szCs w:val="28"/>
-        </w:rPr>
-      </w:pPr>
-      <w:r>
-        <w:rPr>
-          <w:rFonts w:ascii="Times New Roman" w:hAnsi="Times New Roman" w:cs="Times New Roman"/>
-          <w:sz w:val="28"/>
-          <w:szCs w:val="28"/>
-        </w:rPr>
         <w:t xml:space="preserve">Класс </w:t>
       </w:r>
       <w:r>
@@ -525,9 +800,8 @@
           <w:rFonts w:ascii="Times New Roman" w:hAnsi="Times New Roman" w:cs="Times New Roman"/>
           <w:sz w:val="28"/>
           <w:szCs w:val="28"/>
-          <w:lang w:val="en-US"/>
-        </w:rPr>
-        <w:t>Players</w:t>
+        </w:rPr>
+        <w:t>Кость</w:t>
       </w:r>
       <w:r>
         <w:rPr>
@@ -543,79 +817,15 @@
           <w:sz w:val="28"/>
           <w:szCs w:val="28"/>
         </w:rPr>
-        <w:t xml:space="preserve">содержит метод </w:t>
-      </w:r>
-      <w:proofErr w:type="spellStart"/>
-      <w:r>
-        <w:rPr>
-          <w:rFonts w:ascii="Times New Roman" w:hAnsi="Times New Roman" w:cs="Times New Roman"/>
-          <w:sz w:val="28"/>
-          <w:szCs w:val="28"/>
-          <w:lang w:val="en-US"/>
-        </w:rPr>
-        <w:t>AddPlayer</w:t>
-      </w:r>
-      <w:proofErr w:type="spellEnd"/>
-      <w:r>
-        <w:rPr>
-          <w:rFonts w:ascii="Times New Roman" w:hAnsi="Times New Roman" w:cs="Times New Roman"/>
-          <w:sz w:val="28"/>
-          <w:szCs w:val="28"/>
-        </w:rPr>
-        <w:t xml:space="preserve">() </w:t>
-      </w:r>
-      <w:r>
-        <w:rPr>
-          <w:rFonts w:ascii="Times New Roman" w:hAnsi="Times New Roman" w:cs="Times New Roman"/>
-          <w:sz w:val="28"/>
-          <w:szCs w:val="28"/>
-        </w:rPr>
-        <w:t xml:space="preserve">позволяющий добавлять в игру нового игрока, и метод </w:t>
-      </w:r>
-      <w:r>
-        <w:rPr>
-          <w:rFonts w:ascii="Times New Roman" w:hAnsi="Times New Roman" w:cs="Times New Roman"/>
-          <w:sz w:val="28"/>
-          <w:szCs w:val="28"/>
-          <w:lang w:val="en-US"/>
-        </w:rPr>
-        <w:t>Length</w:t>
-      </w:r>
-      <w:r>
-        <w:rPr>
-          <w:rFonts w:ascii="Times New Roman" w:hAnsi="Times New Roman" w:cs="Times New Roman"/>
-          <w:sz w:val="28"/>
-          <w:szCs w:val="28"/>
-        </w:rPr>
-        <w:t>(), позволяющий отобразить кол-во игроков.</w:t>
-      </w:r>
-    </w:p>
-    <w:p>
-      <w:pPr>
-        <w:ind w:firstLine="851"/>
-        <w:rPr>
-          <w:rFonts w:ascii="Times New Roman" w:hAnsi="Times New Roman" w:cs="Times New Roman"/>
-          <w:sz w:val="28"/>
-          <w:szCs w:val="28"/>
-        </w:rPr>
-      </w:pPr>
-      <w:r>
-        <w:rPr>
-          <w:rFonts w:ascii="Times New Roman" w:hAnsi="Times New Roman" w:cs="Times New Roman"/>
-          <w:sz w:val="28"/>
-          <w:szCs w:val="28"/>
-        </w:rPr>
-        <w:lastRenderedPageBreak/>
-        <w:t xml:space="preserve">Класс </w:t>
-      </w:r>
-      <w:r>
-        <w:rPr>
-          <w:rFonts w:ascii="Times New Roman" w:hAnsi="Times New Roman" w:cs="Times New Roman"/>
-          <w:sz w:val="28"/>
-          <w:szCs w:val="28"/>
-          <w:lang w:val="en-US"/>
-        </w:rPr>
-        <w:t>Player</w:t>
+        <w:t xml:space="preserve">содержит поле </w:t>
+      </w:r>
+      <w:r>
+        <w:rPr>
+          <w:rFonts w:ascii="Times New Roman" w:hAnsi="Times New Roman" w:cs="Times New Roman"/>
+          <w:sz w:val="28"/>
+          <w:szCs w:val="28"/>
+        </w:rPr>
+        <w:t>Значение</w:t>
       </w:r>
       <w:r>
         <w:rPr>
@@ -631,146 +841,31 @@
           <w:sz w:val="28"/>
           <w:szCs w:val="28"/>
         </w:rPr>
-        <w:t xml:space="preserve">содержит целочисленное поле </w:t>
-      </w:r>
-      <w:r>
-        <w:rPr>
-          <w:rFonts w:ascii="Times New Roman" w:hAnsi="Times New Roman" w:cs="Times New Roman"/>
-          <w:sz w:val="28"/>
-          <w:szCs w:val="28"/>
-          <w:lang w:val="en-US"/>
-        </w:rPr>
-        <w:t>id</w:t>
-      </w:r>
-      <w:r>
-        <w:rPr>
-          <w:rFonts w:ascii="Times New Roman" w:hAnsi="Times New Roman" w:cs="Times New Roman"/>
-          <w:sz w:val="28"/>
-          <w:szCs w:val="28"/>
-        </w:rPr>
-        <w:t xml:space="preserve"> </w:t>
-      </w:r>
-      <w:r>
-        <w:rPr>
-          <w:rFonts w:ascii="Times New Roman" w:hAnsi="Times New Roman" w:cs="Times New Roman"/>
-          <w:sz w:val="28"/>
-          <w:szCs w:val="28"/>
-        </w:rPr>
-        <w:t>для присвоения уникального идентификатора игрока. Также класс содержит</w:t>
-      </w:r>
-      <w:r>
-        <w:rPr>
-          <w:rFonts w:ascii="Times New Roman" w:hAnsi="Times New Roman" w:cs="Times New Roman"/>
-          <w:sz w:val="28"/>
-          <w:szCs w:val="28"/>
-        </w:rPr>
-        <w:t xml:space="preserve"> </w:t>
-      </w:r>
-      <w:r>
-        <w:rPr>
-          <w:rFonts w:ascii="Times New Roman" w:hAnsi="Times New Roman" w:cs="Times New Roman"/>
-          <w:sz w:val="28"/>
-          <w:szCs w:val="28"/>
-        </w:rPr>
-        <w:t xml:space="preserve">строковое поле </w:t>
-      </w:r>
-      <w:r>
-        <w:rPr>
-          <w:rFonts w:ascii="Times New Roman" w:hAnsi="Times New Roman" w:cs="Times New Roman"/>
-          <w:sz w:val="28"/>
-          <w:szCs w:val="28"/>
-          <w:lang w:val="en-US"/>
-        </w:rPr>
-        <w:t>name</w:t>
-      </w:r>
-      <w:r>
-        <w:rPr>
-          <w:rFonts w:ascii="Times New Roman" w:hAnsi="Times New Roman" w:cs="Times New Roman"/>
-          <w:sz w:val="28"/>
-          <w:szCs w:val="28"/>
-        </w:rPr>
-        <w:t xml:space="preserve"> </w:t>
-      </w:r>
-      <w:r>
-        <w:rPr>
-          <w:rFonts w:ascii="Times New Roman" w:hAnsi="Times New Roman" w:cs="Times New Roman"/>
-          <w:sz w:val="28"/>
-          <w:szCs w:val="28"/>
-        </w:rPr>
-        <w:t xml:space="preserve">содержащее имя игрока, поле </w:t>
-      </w:r>
-      <w:proofErr w:type="spellStart"/>
-      <w:r>
-        <w:rPr>
-          <w:rFonts w:ascii="Times New Roman" w:hAnsi="Times New Roman" w:cs="Times New Roman"/>
-          <w:sz w:val="28"/>
-          <w:szCs w:val="28"/>
-          <w:lang w:val="en-US"/>
-        </w:rPr>
-        <w:t>sumMoney</w:t>
-      </w:r>
-      <w:proofErr w:type="spellEnd"/>
-      <w:r>
-        <w:rPr>
-          <w:rFonts w:ascii="Times New Roman" w:hAnsi="Times New Roman" w:cs="Times New Roman"/>
-          <w:sz w:val="28"/>
-          <w:szCs w:val="28"/>
-        </w:rPr>
-        <w:t>,</w:t>
-      </w:r>
-      <w:r>
-        <w:rPr>
-          <w:rFonts w:ascii="Times New Roman" w:hAnsi="Times New Roman" w:cs="Times New Roman"/>
-          <w:sz w:val="28"/>
-          <w:szCs w:val="28"/>
-        </w:rPr>
-        <w:t xml:space="preserve"> содержащее сумму денег игрока, </w:t>
-      </w:r>
-      <w:proofErr w:type="spellStart"/>
-      <w:r>
-        <w:rPr>
-          <w:rFonts w:ascii="Times New Roman" w:hAnsi="Times New Roman" w:cs="Times New Roman"/>
-          <w:sz w:val="28"/>
-          <w:szCs w:val="28"/>
-          <w:lang w:val="en-US"/>
-        </w:rPr>
-        <w:t>sumValue</w:t>
-      </w:r>
-      <w:proofErr w:type="spellEnd"/>
-      <w:r>
-        <w:rPr>
-          <w:rFonts w:ascii="Times New Roman" w:hAnsi="Times New Roman" w:cs="Times New Roman"/>
-          <w:sz w:val="28"/>
-          <w:szCs w:val="28"/>
-        </w:rPr>
-        <w:t xml:space="preserve"> </w:t>
-      </w:r>
-      <w:r>
-        <w:rPr>
-          <w:rFonts w:ascii="Times New Roman" w:hAnsi="Times New Roman" w:cs="Times New Roman"/>
-          <w:sz w:val="28"/>
-          <w:szCs w:val="28"/>
-        </w:rPr>
-        <w:t xml:space="preserve">, отображающее кол-во набранных очков и поле </w:t>
-      </w:r>
-      <w:proofErr w:type="spellStart"/>
-      <w:r>
-        <w:rPr>
-          <w:rFonts w:ascii="Times New Roman" w:hAnsi="Times New Roman" w:cs="Times New Roman"/>
-          <w:sz w:val="28"/>
-          <w:szCs w:val="28"/>
-          <w:lang w:val="en-US"/>
-        </w:rPr>
-        <w:t>isComp</w:t>
-      </w:r>
-      <w:proofErr w:type="spellEnd"/>
-      <w:r>
-        <w:rPr>
-          <w:rFonts w:ascii="Times New Roman" w:hAnsi="Times New Roman" w:cs="Times New Roman"/>
-          <w:sz w:val="28"/>
-          <w:szCs w:val="28"/>
-        </w:rPr>
-        <w:t>, отображающее кем является игрок</w:t>
+        <w:t xml:space="preserve">для </w:t>
+      </w:r>
+      <w:r>
+        <w:rPr>
+          <w:rFonts w:ascii="Times New Roman" w:hAnsi="Times New Roman" w:cs="Times New Roman"/>
+          <w:sz w:val="28"/>
+          <w:szCs w:val="28"/>
+        </w:rPr>
+        <w:t>хранения выпавшего значения грани кости</w:t>
+      </w:r>
+      <w:r>
+        <w:rPr>
+          <w:rFonts w:ascii="Times New Roman" w:hAnsi="Times New Roman" w:cs="Times New Roman"/>
+          <w:sz w:val="28"/>
+          <w:szCs w:val="28"/>
+        </w:rPr>
+        <w:t xml:space="preserve">. </w:t>
+      </w:r>
+      <w:r>
+        <w:rPr>
+          <w:rFonts w:ascii="Times New Roman" w:hAnsi="Times New Roman" w:cs="Times New Roman"/>
+          <w:sz w:val="28"/>
+          <w:szCs w:val="28"/>
+        </w:rPr>
+        <w:t>Также класс содержит метод Выдать значени</w:t>
       </w:r>
       <w:proofErr w:type="gramStart"/>
       <w:r>
@@ -779,7 +874,7 @@
           <w:sz w:val="28"/>
           <w:szCs w:val="28"/>
         </w:rPr>
-        <w:t xml:space="preserve"> :</w:t>
+        <w:t>е(</w:t>
       </w:r>
       <w:proofErr w:type="gramEnd"/>
       <w:r>
@@ -788,153 +883,12 @@
           <w:sz w:val="28"/>
           <w:szCs w:val="28"/>
         </w:rPr>
-        <w:t xml:space="preserve"> человеком или компьютером.</w:t>
-      </w:r>
-    </w:p>
-    <w:p>
-      <w:pPr>
-        <w:ind w:firstLine="851"/>
-        <w:rPr>
-          <w:rFonts w:ascii="Times New Roman" w:hAnsi="Times New Roman" w:cs="Times New Roman"/>
-          <w:sz w:val="28"/>
-          <w:szCs w:val="28"/>
-        </w:rPr>
-      </w:pPr>
-      <w:r>
-        <w:rPr>
-          <w:rFonts w:ascii="Times New Roman" w:hAnsi="Times New Roman" w:cs="Times New Roman"/>
-          <w:sz w:val="28"/>
-          <w:szCs w:val="28"/>
-        </w:rPr>
-        <w:t xml:space="preserve">Класс </w:t>
-      </w:r>
-      <w:r>
-        <w:rPr>
-          <w:rFonts w:ascii="Times New Roman" w:hAnsi="Times New Roman" w:cs="Times New Roman"/>
-          <w:sz w:val="28"/>
-          <w:szCs w:val="28"/>
-          <w:lang w:val="en-US"/>
-        </w:rPr>
-        <w:t>Computer</w:t>
-      </w:r>
-      <w:r>
-        <w:rPr>
-          <w:rFonts w:ascii="Times New Roman" w:hAnsi="Times New Roman" w:cs="Times New Roman"/>
-          <w:sz w:val="28"/>
-          <w:szCs w:val="28"/>
-        </w:rPr>
-        <w:t xml:space="preserve"> является наследником класса </w:t>
-      </w:r>
-      <w:r>
-        <w:rPr>
-          <w:rFonts w:ascii="Times New Roman" w:hAnsi="Times New Roman" w:cs="Times New Roman"/>
-          <w:sz w:val="28"/>
-          <w:szCs w:val="28"/>
-          <w:lang w:val="en-US"/>
-        </w:rPr>
-        <w:t>Player</w:t>
-      </w:r>
-      <w:r>
-        <w:rPr>
-          <w:rFonts w:ascii="Times New Roman" w:hAnsi="Times New Roman" w:cs="Times New Roman"/>
-          <w:sz w:val="28"/>
-          <w:szCs w:val="28"/>
-        </w:rPr>
-        <w:t xml:space="preserve"> </w:t>
-      </w:r>
-      <w:r>
-        <w:rPr>
-          <w:rFonts w:ascii="Times New Roman" w:hAnsi="Times New Roman" w:cs="Times New Roman"/>
-          <w:sz w:val="28"/>
-          <w:szCs w:val="28"/>
-        </w:rPr>
-        <w:t>и</w:t>
-      </w:r>
-      <w:r>
-        <w:rPr>
-          <w:rFonts w:ascii="Times New Roman" w:hAnsi="Times New Roman" w:cs="Times New Roman"/>
-          <w:sz w:val="28"/>
-          <w:szCs w:val="28"/>
-        </w:rPr>
-        <w:t xml:space="preserve"> </w:t>
-      </w:r>
-      <w:r>
-        <w:rPr>
-          <w:rFonts w:ascii="Times New Roman" w:hAnsi="Times New Roman" w:cs="Times New Roman"/>
-          <w:sz w:val="28"/>
-          <w:szCs w:val="28"/>
-        </w:rPr>
-        <w:t xml:space="preserve">содержит 3 метода: метод </w:t>
-      </w:r>
-      <w:proofErr w:type="spellStart"/>
-      <w:r>
-        <w:rPr>
-          <w:rFonts w:ascii="Times New Roman" w:hAnsi="Times New Roman" w:cs="Times New Roman"/>
-          <w:sz w:val="28"/>
-          <w:szCs w:val="28"/>
-          <w:lang w:val="en-US"/>
-        </w:rPr>
-        <w:t>ThrowDice</w:t>
-      </w:r>
-      <w:proofErr w:type="spellEnd"/>
-      <w:r>
-        <w:rPr>
-          <w:rFonts w:ascii="Times New Roman" w:hAnsi="Times New Roman" w:cs="Times New Roman"/>
-          <w:sz w:val="28"/>
-          <w:szCs w:val="28"/>
-        </w:rPr>
-        <w:t xml:space="preserve">(), позволяющий компьютеру кинуть кость, метод </w:t>
-      </w:r>
-      <w:proofErr w:type="spellStart"/>
-      <w:r>
-        <w:rPr>
-          <w:rFonts w:ascii="Times New Roman" w:hAnsi="Times New Roman" w:cs="Times New Roman"/>
-          <w:sz w:val="28"/>
-          <w:szCs w:val="28"/>
-          <w:lang w:val="en-US"/>
-        </w:rPr>
-        <w:t>CheckValue</w:t>
-      </w:r>
-      <w:proofErr w:type="spellEnd"/>
-      <w:r>
-        <w:rPr>
-          <w:rFonts w:ascii="Times New Roman" w:hAnsi="Times New Roman" w:cs="Times New Roman"/>
-          <w:sz w:val="28"/>
-          <w:szCs w:val="28"/>
-        </w:rPr>
-        <w:t xml:space="preserve">(), </w:t>
-      </w:r>
-      <w:r>
-        <w:rPr>
-          <w:rFonts w:ascii="Times New Roman" w:hAnsi="Times New Roman" w:cs="Times New Roman"/>
-          <w:sz w:val="28"/>
-          <w:szCs w:val="28"/>
-        </w:rPr>
-        <w:t xml:space="preserve">позволяющий проверить, перешло ли границу набранное кол-во очков, и метод </w:t>
-      </w:r>
-      <w:proofErr w:type="spellStart"/>
-      <w:r>
-        <w:rPr>
-          <w:rFonts w:ascii="Times New Roman" w:hAnsi="Times New Roman" w:cs="Times New Roman"/>
-          <w:sz w:val="28"/>
-          <w:szCs w:val="28"/>
-          <w:lang w:val="en-US"/>
-        </w:rPr>
-        <w:t>EndTurn</w:t>
-      </w:r>
-      <w:proofErr w:type="spellEnd"/>
-      <w:r>
-        <w:rPr>
-          <w:rFonts w:ascii="Times New Roman" w:hAnsi="Times New Roman" w:cs="Times New Roman"/>
-          <w:sz w:val="28"/>
-          <w:szCs w:val="28"/>
-        </w:rPr>
-        <w:t>(), позволяющее компьютеру закончить и передать ход.</w:t>
+        <w:t>), которое срабатывает при броске кубика и выдает одно из возможных значений кости.</w:t>
       </w:r>
     </w:p>
     <w:sectPr>
       <w:pgSz w:w="11906" w:h="16838"/>
-      <w:pgMar w:top="1440" w:right="1797" w:bottom="1440" w:left="1797" w:header="709" w:footer="709" w:gutter="0"/>
+      <w:pgMar w:top="1134" w:right="851" w:bottom="1134" w:left="1701" w:header="709" w:footer="709" w:gutter="0"/>
       <w:cols w:space="708"/>
       <w:docGrid w:linePitch="360"/>
     </w:sectPr>

--- a/Лабораторная №2 Диаграмма классов/Диаграмма классов.docx
+++ b/Лабораторная №2 Диаграмма классов/Диаграмма классов.docx
@@ -89,9 +89,9 @@
         </w:rPr>
         <w:drawing>
           <wp:inline distT="0" distB="0" distL="0" distR="0">
-            <wp:extent cx="3319373" cy="4125139"/>
+            <wp:extent cx="4804681" cy="3487479"/>
             <wp:effectExtent l="19050" t="0" r="0" b="0"/>
-            <wp:docPr id="1" name="Рисунок 1" descr="D:\Учеба\Проектирование ИС 3 курс\Лабораторная №2 Диаграмма классов\Диаграмма классов(как есть).png"/>
+            <wp:docPr id="2" name="Рисунок 1" descr="D:\Учеба\Проектирование ИС 3 курс\Диаграмма классов.png"/>
             <wp:cNvGraphicFramePr>
               <a:graphicFrameLocks xmlns:a="http://schemas.openxmlformats.org/drawingml/2006/main" noChangeAspect="1"/>
             </wp:cNvGraphicFramePr>
@@ -99,7 +99,7 @@
               <a:graphicData uri="http://schemas.openxmlformats.org/drawingml/2006/picture">
                 <pic:pic xmlns:pic="http://schemas.openxmlformats.org/drawingml/2006/picture">
                   <pic:nvPicPr>
-                    <pic:cNvPr id="0" name="Picture 1" descr="D:\Учеба\Проектирование ИС 3 курс\Лабораторная №2 Диаграмма классов\Диаграмма классов(как есть).png"/>
+                    <pic:cNvPr id="0" name="Picture 1" descr="D:\Учеба\Проектирование ИС 3 курс\Диаграмма классов.png"/>
                     <pic:cNvPicPr>
                       <a:picLocks noChangeAspect="1" noChangeArrowheads="1"/>
                     </pic:cNvPicPr>
@@ -114,7 +114,7 @@
                   <pic:spPr bwMode="auto">
                     <a:xfrm>
                       <a:off x="0" y="0"/>
-                      <a:ext cx="3324005" cy="4130896"/>
+                      <a:ext cx="4804267" cy="3487178"/>
                     </a:xfrm>
                     <a:prstGeom prst="rect">
                       <a:avLst/>
@@ -186,7 +186,7 @@
           <w:sz w:val="28"/>
           <w:szCs w:val="28"/>
         </w:rPr>
-        <w:t>Банкомет</w:t>
+        <w:t>Раунд</w:t>
       </w:r>
       <w:r>
         <w:rPr>
@@ -250,7 +250,15 @@
           <w:sz w:val="28"/>
           <w:szCs w:val="28"/>
         </w:rPr>
-        <w:t xml:space="preserve">. </w:t>
+        <w:t>, поле Победитель раунда для хранения имени победителя раунда и поле кол-во игроков, которое содержит кол-во игроков в раунде.</w:t>
+      </w:r>
+      <w:r>
+        <w:rPr>
+          <w:rFonts w:ascii="Times New Roman" w:hAnsi="Times New Roman" w:cs="Times New Roman"/>
+          <w:sz w:val="28"/>
+          <w:szCs w:val="28"/>
+        </w:rPr>
+        <w:t xml:space="preserve"> </w:t>
       </w:r>
       <w:r>
         <w:rPr>
@@ -274,7 +282,15 @@
           <w:sz w:val="28"/>
           <w:szCs w:val="28"/>
         </w:rPr>
-        <w:t>Начать игр</w:t>
+        <w:t xml:space="preserve">Начать </w:t>
+      </w:r>
+      <w:r>
+        <w:rPr>
+          <w:rFonts w:ascii="Times New Roman" w:hAnsi="Times New Roman" w:cs="Times New Roman"/>
+          <w:sz w:val="28"/>
+          <w:szCs w:val="28"/>
+        </w:rPr>
+        <w:t>раун</w:t>
       </w:r>
       <w:proofErr w:type="gramStart"/>
       <w:r>
@@ -283,7 +299,7 @@
           <w:sz w:val="28"/>
           <w:szCs w:val="28"/>
         </w:rPr>
-        <w:t>у</w:t>
+        <w:t>д</w:t>
       </w:r>
       <w:r>
         <w:rPr>
@@ -316,7 +332,15 @@
           <w:sz w:val="28"/>
           <w:szCs w:val="28"/>
         </w:rPr>
-        <w:t>который будет начинать игру</w:t>
+        <w:t xml:space="preserve">который будет начинать </w:t>
+      </w:r>
+      <w:r>
+        <w:rPr>
+          <w:rFonts w:ascii="Times New Roman" w:hAnsi="Times New Roman" w:cs="Times New Roman"/>
+          <w:sz w:val="28"/>
+          <w:szCs w:val="28"/>
+        </w:rPr>
+        <w:t>раунд</w:t>
       </w:r>
       <w:r>
         <w:rPr>
@@ -332,7 +356,15 @@
           <w:sz w:val="28"/>
           <w:szCs w:val="28"/>
         </w:rPr>
-        <w:t>Передать банк победител</w:t>
+        <w:t xml:space="preserve">Передать </w:t>
+      </w:r>
+      <w:r>
+        <w:rPr>
+          <w:rFonts w:ascii="Times New Roman" w:hAnsi="Times New Roman" w:cs="Times New Roman"/>
+          <w:sz w:val="28"/>
+          <w:szCs w:val="28"/>
+        </w:rPr>
+        <w:t>выигры</w:t>
       </w:r>
       <w:proofErr w:type="gramStart"/>
       <w:r>
@@ -341,7 +373,7 @@
           <w:sz w:val="28"/>
           <w:szCs w:val="28"/>
         </w:rPr>
-        <w:t>ю</w:t>
+        <w:t>ш</w:t>
       </w:r>
       <w:r>
         <w:rPr>
@@ -390,7 +422,7 @@
           <w:sz w:val="28"/>
           <w:szCs w:val="28"/>
         </w:rPr>
-        <w:t>Установить очередность ход</w:t>
+        <w:t>Определить победител</w:t>
       </w:r>
       <w:proofErr w:type="gramStart"/>
       <w:r>
@@ -399,7 +431,7 @@
           <w:sz w:val="28"/>
           <w:szCs w:val="28"/>
         </w:rPr>
-        <w:t>а</w:t>
+        <w:t>я</w:t>
       </w:r>
       <w:r>
         <w:rPr>
@@ -432,7 +464,15 @@
           <w:sz w:val="28"/>
           <w:szCs w:val="28"/>
         </w:rPr>
-        <w:t xml:space="preserve"> определяющий первого ходящего игрока</w:t>
+        <w:t xml:space="preserve"> определяющий </w:t>
+      </w:r>
+      <w:r>
+        <w:rPr>
+          <w:rFonts w:ascii="Times New Roman" w:hAnsi="Times New Roman" w:cs="Times New Roman"/>
+          <w:sz w:val="28"/>
+          <w:szCs w:val="28"/>
+        </w:rPr>
+        <w:t>победителя раунда</w:t>
       </w:r>
       <w:r>
         <w:rPr>
@@ -456,15 +496,7 @@
           <w:sz w:val="28"/>
           <w:szCs w:val="28"/>
         </w:rPr>
-        <w:t xml:space="preserve">Метод </w:t>
-      </w:r>
-      <w:r>
-        <w:rPr>
-          <w:rFonts w:ascii="Times New Roman" w:hAnsi="Times New Roman" w:cs="Times New Roman"/>
-          <w:sz w:val="28"/>
-          <w:szCs w:val="28"/>
-        </w:rPr>
-        <w:t>Подсчитать результат</w:t>
+        <w:t>Метод Назначить доп. раун</w:t>
       </w:r>
       <w:proofErr w:type="gramStart"/>
       <w:r>
@@ -473,15 +505,7 @@
           <w:sz w:val="28"/>
           <w:szCs w:val="28"/>
         </w:rPr>
-        <w:t>ы</w:t>
-      </w:r>
-      <w:r>
-        <w:rPr>
-          <w:rFonts w:ascii="Times New Roman" w:hAnsi="Times New Roman" w:cs="Times New Roman"/>
-          <w:sz w:val="28"/>
-          <w:szCs w:val="28"/>
-        </w:rPr>
-        <w:t>(</w:t>
+        <w:t>д(</w:t>
       </w:r>
       <w:proofErr w:type="gramEnd"/>
       <w:r>
@@ -490,49 +514,7 @@
           <w:sz w:val="28"/>
           <w:szCs w:val="28"/>
         </w:rPr>
-        <w:t>),</w:t>
-      </w:r>
-      <w:r>
-        <w:rPr>
-          <w:rFonts w:ascii="Times New Roman" w:hAnsi="Times New Roman" w:cs="Times New Roman"/>
-          <w:sz w:val="28"/>
-          <w:szCs w:val="28"/>
-        </w:rPr>
-        <w:t xml:space="preserve"> определяющий победителя раунда</w:t>
-      </w:r>
-      <w:r>
-        <w:rPr>
-          <w:rFonts w:ascii="Times New Roman" w:hAnsi="Times New Roman" w:cs="Times New Roman"/>
-          <w:sz w:val="28"/>
-          <w:szCs w:val="28"/>
-        </w:rPr>
-        <w:t>.</w:t>
-      </w:r>
-      <w:r>
-        <w:rPr>
-          <w:rFonts w:ascii="Times New Roman" w:hAnsi="Times New Roman" w:cs="Times New Roman"/>
-          <w:sz w:val="28"/>
-          <w:szCs w:val="28"/>
-        </w:rPr>
-        <w:t xml:space="preserve"> Метод Назначить доп. раун</w:t>
-      </w:r>
-      <w:proofErr w:type="gramStart"/>
-      <w:r>
-        <w:rPr>
-          <w:rFonts w:ascii="Times New Roman" w:hAnsi="Times New Roman" w:cs="Times New Roman"/>
-          <w:sz w:val="28"/>
-          <w:szCs w:val="28"/>
-        </w:rPr>
-        <w:t>д(</w:t>
-      </w:r>
-      <w:proofErr w:type="gramEnd"/>
-      <w:r>
-        <w:rPr>
-          <w:rFonts w:ascii="Times New Roman" w:hAnsi="Times New Roman" w:cs="Times New Roman"/>
-          <w:sz w:val="28"/>
-          <w:szCs w:val="28"/>
-        </w:rPr>
-        <w:t>), начинающий еще один раунд между игроками, набравшими равное максимальное кол-во очков.. Метод Добавить нового игрока(),отвечающий за добавление нового игрока в игру</w:t>
+        <w:t xml:space="preserve">), начинающий еще один раунд между игроками, набравшими равное максимальное кол-во очков.. </w:t>
       </w:r>
     </w:p>
     <w:p>
@@ -558,7 +540,7 @@
           <w:sz w:val="28"/>
           <w:szCs w:val="28"/>
         </w:rPr>
-        <w:t>Игроки</w:t>
+        <w:t>Игрок</w:t>
       </w:r>
       <w:r>
         <w:rPr>
@@ -615,6 +597,200 @@
           <w:szCs w:val="28"/>
         </w:rPr>
         <w:t xml:space="preserve"> поле Капитал, для отображения суммы денег игрока, поле Очки, для отображения набранных очков игрока.</w:t>
+      </w:r>
+      <w:r>
+        <w:rPr>
+          <w:rFonts w:ascii="Times New Roman" w:hAnsi="Times New Roman" w:cs="Times New Roman"/>
+          <w:sz w:val="28"/>
+          <w:szCs w:val="28"/>
+        </w:rPr>
+        <w:t xml:space="preserve"> С</w:t>
+      </w:r>
+      <w:r>
+        <w:rPr>
+          <w:rFonts w:ascii="Times New Roman" w:hAnsi="Times New Roman" w:cs="Times New Roman"/>
+          <w:sz w:val="28"/>
+          <w:szCs w:val="28"/>
+        </w:rPr>
+        <w:t xml:space="preserve">одержит метод </w:t>
+      </w:r>
+      <w:r>
+        <w:rPr>
+          <w:rFonts w:ascii="Times New Roman" w:hAnsi="Times New Roman" w:cs="Times New Roman"/>
+          <w:sz w:val="28"/>
+          <w:szCs w:val="28"/>
+        </w:rPr>
+        <w:t>Бросить кост</w:t>
+      </w:r>
+      <w:proofErr w:type="gramStart"/>
+      <w:r>
+        <w:rPr>
+          <w:rFonts w:ascii="Times New Roman" w:hAnsi="Times New Roman" w:cs="Times New Roman"/>
+          <w:sz w:val="28"/>
+          <w:szCs w:val="28"/>
+        </w:rPr>
+        <w:t>ь</w:t>
+      </w:r>
+      <w:r>
+        <w:rPr>
+          <w:rFonts w:ascii="Times New Roman" w:hAnsi="Times New Roman" w:cs="Times New Roman"/>
+          <w:sz w:val="28"/>
+          <w:szCs w:val="28"/>
+        </w:rPr>
+        <w:t>(</w:t>
+      </w:r>
+      <w:proofErr w:type="gramEnd"/>
+      <w:r>
+        <w:rPr>
+          <w:rFonts w:ascii="Times New Roman" w:hAnsi="Times New Roman" w:cs="Times New Roman"/>
+          <w:sz w:val="28"/>
+          <w:szCs w:val="28"/>
+        </w:rPr>
+        <w:t>)</w:t>
+      </w:r>
+      <w:r>
+        <w:rPr>
+          <w:rFonts w:ascii="Times New Roman" w:hAnsi="Times New Roman" w:cs="Times New Roman"/>
+          <w:sz w:val="28"/>
+          <w:szCs w:val="28"/>
+        </w:rPr>
+        <w:t>,</w:t>
+      </w:r>
+      <w:r>
+        <w:rPr>
+          <w:rFonts w:ascii="Times New Roman" w:hAnsi="Times New Roman" w:cs="Times New Roman"/>
+          <w:sz w:val="28"/>
+          <w:szCs w:val="28"/>
+        </w:rPr>
+        <w:t xml:space="preserve"> </w:t>
+      </w:r>
+      <w:r>
+        <w:rPr>
+          <w:rFonts w:ascii="Times New Roman" w:hAnsi="Times New Roman" w:cs="Times New Roman"/>
+          <w:sz w:val="28"/>
+          <w:szCs w:val="28"/>
+        </w:rPr>
+        <w:t xml:space="preserve">позволяющий </w:t>
+      </w:r>
+      <w:r>
+        <w:rPr>
+          <w:rFonts w:ascii="Times New Roman" w:hAnsi="Times New Roman" w:cs="Times New Roman"/>
+          <w:sz w:val="28"/>
+          <w:szCs w:val="28"/>
+        </w:rPr>
+        <w:t xml:space="preserve">игроку бросить кость. </w:t>
+      </w:r>
+      <w:r>
+        <w:rPr>
+          <w:rFonts w:ascii="Times New Roman" w:hAnsi="Times New Roman" w:cs="Times New Roman"/>
+          <w:sz w:val="28"/>
+          <w:szCs w:val="28"/>
+        </w:rPr>
+        <w:t>Метод Подсчитать очк</w:t>
+      </w:r>
+      <w:proofErr w:type="gramStart"/>
+      <w:r>
+        <w:rPr>
+          <w:rFonts w:ascii="Times New Roman" w:hAnsi="Times New Roman" w:cs="Times New Roman"/>
+          <w:sz w:val="28"/>
+          <w:szCs w:val="28"/>
+        </w:rPr>
+        <w:t>и(</w:t>
+      </w:r>
+      <w:proofErr w:type="gramEnd"/>
+      <w:r>
+        <w:rPr>
+          <w:rFonts w:ascii="Times New Roman" w:hAnsi="Times New Roman" w:cs="Times New Roman"/>
+          <w:sz w:val="28"/>
+          <w:szCs w:val="28"/>
+        </w:rPr>
+        <w:t xml:space="preserve">), который подсчитывает сумму очков игрока в раунде. </w:t>
+      </w:r>
+      <w:r>
+        <w:rPr>
+          <w:rFonts w:ascii="Times New Roman" w:hAnsi="Times New Roman" w:cs="Times New Roman"/>
+          <w:sz w:val="28"/>
+          <w:szCs w:val="28"/>
+        </w:rPr>
+        <w:t>Метод Передать хо</w:t>
+      </w:r>
+      <w:proofErr w:type="gramStart"/>
+      <w:r>
+        <w:rPr>
+          <w:rFonts w:ascii="Times New Roman" w:hAnsi="Times New Roman" w:cs="Times New Roman"/>
+          <w:sz w:val="28"/>
+          <w:szCs w:val="28"/>
+        </w:rPr>
+        <w:t>д(</w:t>
+      </w:r>
+      <w:proofErr w:type="gramEnd"/>
+      <w:r>
+        <w:rPr>
+          <w:rFonts w:ascii="Times New Roman" w:hAnsi="Times New Roman" w:cs="Times New Roman"/>
+          <w:sz w:val="28"/>
+          <w:szCs w:val="28"/>
+        </w:rPr>
+        <w:t xml:space="preserve">), позволяющий </w:t>
+      </w:r>
+      <w:r>
+        <w:rPr>
+          <w:rFonts w:ascii="Times New Roman" w:hAnsi="Times New Roman" w:cs="Times New Roman"/>
+          <w:sz w:val="28"/>
+          <w:szCs w:val="28"/>
+        </w:rPr>
+        <w:t>передать ход другому игроку.</w:t>
+      </w:r>
+      <w:r>
+        <w:rPr>
+          <w:rFonts w:ascii="Times New Roman" w:hAnsi="Times New Roman" w:cs="Times New Roman"/>
+          <w:sz w:val="28"/>
+          <w:szCs w:val="28"/>
+        </w:rPr>
+        <w:t xml:space="preserve"> Метод Выбыть из раунд</w:t>
+      </w:r>
+      <w:proofErr w:type="gramStart"/>
+      <w:r>
+        <w:rPr>
+          <w:rFonts w:ascii="Times New Roman" w:hAnsi="Times New Roman" w:cs="Times New Roman"/>
+          <w:sz w:val="28"/>
+          <w:szCs w:val="28"/>
+        </w:rPr>
+        <w:t>а(</w:t>
+      </w:r>
+      <w:proofErr w:type="gramEnd"/>
+      <w:r>
+        <w:rPr>
+          <w:rFonts w:ascii="Times New Roman" w:hAnsi="Times New Roman" w:cs="Times New Roman"/>
+          <w:sz w:val="28"/>
+          <w:szCs w:val="28"/>
+        </w:rPr>
+        <w:t>), который удаляет игрока из раунда.</w:t>
+      </w:r>
+      <w:r>
+        <w:rPr>
+          <w:rFonts w:ascii="Times New Roman" w:hAnsi="Times New Roman" w:cs="Times New Roman"/>
+          <w:sz w:val="28"/>
+          <w:szCs w:val="28"/>
+        </w:rPr>
+        <w:t xml:space="preserve"> Метод Сделать ставк</w:t>
+      </w:r>
+      <w:proofErr w:type="gramStart"/>
+      <w:r>
+        <w:rPr>
+          <w:rFonts w:ascii="Times New Roman" w:hAnsi="Times New Roman" w:cs="Times New Roman"/>
+          <w:sz w:val="28"/>
+          <w:szCs w:val="28"/>
+        </w:rPr>
+        <w:t>у(</w:t>
+      </w:r>
+      <w:proofErr w:type="gramEnd"/>
+      <w:r>
+        <w:rPr>
+          <w:rFonts w:ascii="Times New Roman" w:hAnsi="Times New Roman" w:cs="Times New Roman"/>
+          <w:sz w:val="28"/>
+          <w:szCs w:val="28"/>
+        </w:rPr>
+        <w:t xml:space="preserve">), позволяющий сделать ставку перед раундом. </w:t>
       </w:r>
     </w:p>
     <w:p>
@@ -640,16 +816,7 @@
           <w:sz w:val="28"/>
           <w:szCs w:val="28"/>
         </w:rPr>
-        <w:t>Игрок:</w:t>
-      </w:r>
-      <w:r>
-        <w:rPr>
-          <w:rFonts w:ascii="Times New Roman" w:hAnsi="Times New Roman" w:cs="Times New Roman"/>
-          <w:sz w:val="28"/>
-          <w:szCs w:val="28"/>
-          <w:lang w:val="en-US"/>
-        </w:rPr>
-        <w:t>active</w:t>
+        <w:t>Кость</w:t>
       </w:r>
       <w:r>
         <w:rPr>
@@ -665,49 +832,15 @@
           <w:sz w:val="28"/>
           <w:szCs w:val="28"/>
         </w:rPr>
-        <w:t xml:space="preserve">содержит метод </w:t>
-      </w:r>
-      <w:r>
-        <w:rPr>
-          <w:rFonts w:ascii="Times New Roman" w:hAnsi="Times New Roman" w:cs="Times New Roman"/>
-          <w:sz w:val="28"/>
-          <w:szCs w:val="28"/>
-        </w:rPr>
-        <w:t>Бросить кост</w:t>
-      </w:r>
-      <w:proofErr w:type="gramStart"/>
-      <w:r>
-        <w:rPr>
-          <w:rFonts w:ascii="Times New Roman" w:hAnsi="Times New Roman" w:cs="Times New Roman"/>
-          <w:sz w:val="28"/>
-          <w:szCs w:val="28"/>
-        </w:rPr>
-        <w:t>ь</w:t>
-      </w:r>
-      <w:r>
-        <w:rPr>
-          <w:rFonts w:ascii="Times New Roman" w:hAnsi="Times New Roman" w:cs="Times New Roman"/>
-          <w:sz w:val="28"/>
-          <w:szCs w:val="28"/>
-        </w:rPr>
-        <w:t>(</w:t>
-      </w:r>
-      <w:proofErr w:type="gramEnd"/>
-      <w:r>
-        <w:rPr>
-          <w:rFonts w:ascii="Times New Roman" w:hAnsi="Times New Roman" w:cs="Times New Roman"/>
-          <w:sz w:val="28"/>
-          <w:szCs w:val="28"/>
-        </w:rPr>
-        <w:t>)</w:t>
-      </w:r>
-      <w:r>
-        <w:rPr>
-          <w:rFonts w:ascii="Times New Roman" w:hAnsi="Times New Roman" w:cs="Times New Roman"/>
-          <w:sz w:val="28"/>
-          <w:szCs w:val="28"/>
-        </w:rPr>
-        <w:t>,</w:t>
+        <w:t xml:space="preserve">содержит поле </w:t>
+      </w:r>
+      <w:r>
+        <w:rPr>
+          <w:rFonts w:ascii="Times New Roman" w:hAnsi="Times New Roman" w:cs="Times New Roman"/>
+          <w:sz w:val="28"/>
+          <w:szCs w:val="28"/>
+        </w:rPr>
+        <w:t>Значение</w:t>
       </w:r>
       <w:r>
         <w:rPr>
@@ -723,124 +856,6 @@
           <w:sz w:val="28"/>
           <w:szCs w:val="28"/>
         </w:rPr>
-        <w:t xml:space="preserve">позволяющий </w:t>
-      </w:r>
-      <w:r>
-        <w:rPr>
-          <w:rFonts w:ascii="Times New Roman" w:hAnsi="Times New Roman" w:cs="Times New Roman"/>
-          <w:sz w:val="28"/>
-          <w:szCs w:val="28"/>
-        </w:rPr>
-        <w:t>игроку бросить кость. Метод Передать хо</w:t>
-      </w:r>
-      <w:proofErr w:type="gramStart"/>
-      <w:r>
-        <w:rPr>
-          <w:rFonts w:ascii="Times New Roman" w:hAnsi="Times New Roman" w:cs="Times New Roman"/>
-          <w:sz w:val="28"/>
-          <w:szCs w:val="28"/>
-        </w:rPr>
-        <w:t>д(</w:t>
-      </w:r>
-      <w:proofErr w:type="gramEnd"/>
-      <w:r>
-        <w:rPr>
-          <w:rFonts w:ascii="Times New Roman" w:hAnsi="Times New Roman" w:cs="Times New Roman"/>
-          <w:sz w:val="28"/>
-          <w:szCs w:val="28"/>
-        </w:rPr>
-        <w:t xml:space="preserve">), позволяющий </w:t>
-      </w:r>
-      <w:r>
-        <w:rPr>
-          <w:rFonts w:ascii="Times New Roman" w:hAnsi="Times New Roman" w:cs="Times New Roman"/>
-          <w:sz w:val="28"/>
-          <w:szCs w:val="28"/>
-        </w:rPr>
-        <w:t>передать ход другому игроку. Метод Сделать ставк</w:t>
-      </w:r>
-      <w:proofErr w:type="gramStart"/>
-      <w:r>
-        <w:rPr>
-          <w:rFonts w:ascii="Times New Roman" w:hAnsi="Times New Roman" w:cs="Times New Roman"/>
-          <w:sz w:val="28"/>
-          <w:szCs w:val="28"/>
-        </w:rPr>
-        <w:t>у(</w:t>
-      </w:r>
-      <w:proofErr w:type="gramEnd"/>
-      <w:r>
-        <w:rPr>
-          <w:rFonts w:ascii="Times New Roman" w:hAnsi="Times New Roman" w:cs="Times New Roman"/>
-          <w:sz w:val="28"/>
-          <w:szCs w:val="28"/>
-        </w:rPr>
-        <w:t xml:space="preserve">), позволяющий сделать ставку перед раундом. </w:t>
-      </w:r>
-    </w:p>
-    <w:p>
-      <w:pPr>
-        <w:ind w:firstLine="851"/>
-        <w:rPr>
-          <w:rFonts w:ascii="Times New Roman" w:hAnsi="Times New Roman" w:cs="Times New Roman"/>
-          <w:sz w:val="28"/>
-          <w:szCs w:val="28"/>
-        </w:rPr>
-      </w:pPr>
-      <w:r>
-        <w:rPr>
-          <w:rFonts w:ascii="Times New Roman" w:hAnsi="Times New Roman" w:cs="Times New Roman"/>
-          <w:sz w:val="28"/>
-          <w:szCs w:val="28"/>
-        </w:rPr>
-        <w:t xml:space="preserve">Класс </w:t>
-      </w:r>
-      <w:r>
-        <w:rPr>
-          <w:rFonts w:ascii="Times New Roman" w:hAnsi="Times New Roman" w:cs="Times New Roman"/>
-          <w:sz w:val="28"/>
-          <w:szCs w:val="28"/>
-        </w:rPr>
-        <w:t>Кость</w:t>
-      </w:r>
-      <w:r>
-        <w:rPr>
-          <w:rFonts w:ascii="Times New Roman" w:hAnsi="Times New Roman" w:cs="Times New Roman"/>
-          <w:sz w:val="28"/>
-          <w:szCs w:val="28"/>
-        </w:rPr>
-        <w:t xml:space="preserve"> </w:t>
-      </w:r>
-      <w:r>
-        <w:rPr>
-          <w:rFonts w:ascii="Times New Roman" w:hAnsi="Times New Roman" w:cs="Times New Roman"/>
-          <w:sz w:val="28"/>
-          <w:szCs w:val="28"/>
-        </w:rPr>
-        <w:t xml:space="preserve">содержит поле </w:t>
-      </w:r>
-      <w:r>
-        <w:rPr>
-          <w:rFonts w:ascii="Times New Roman" w:hAnsi="Times New Roman" w:cs="Times New Roman"/>
-          <w:sz w:val="28"/>
-          <w:szCs w:val="28"/>
-        </w:rPr>
-        <w:t>Значение</w:t>
-      </w:r>
-      <w:r>
-        <w:rPr>
-          <w:rFonts w:ascii="Times New Roman" w:hAnsi="Times New Roman" w:cs="Times New Roman"/>
-          <w:sz w:val="28"/>
-          <w:szCs w:val="28"/>
-        </w:rPr>
-        <w:t xml:space="preserve"> </w:t>
-      </w:r>
-      <w:r>
-        <w:rPr>
-          <w:rFonts w:ascii="Times New Roman" w:hAnsi="Times New Roman" w:cs="Times New Roman"/>
-          <w:sz w:val="28"/>
-          <w:szCs w:val="28"/>
-        </w:rPr>
         <w:t xml:space="preserve">для </w:t>
       </w:r>
       <w:r>
@@ -858,32 +873,6 @@
           <w:szCs w:val="28"/>
         </w:rPr>
         <w:t xml:space="preserve">. </w:t>
-      </w:r>
-      <w:r>
-        <w:rPr>
-          <w:rFonts w:ascii="Times New Roman" w:hAnsi="Times New Roman" w:cs="Times New Roman"/>
-          <w:sz w:val="28"/>
-          <w:szCs w:val="28"/>
-        </w:rPr>
-        <w:t>Также класс содержит метод Выдать значени</w:t>
-      </w:r>
-      <w:proofErr w:type="gramStart"/>
-      <w:r>
-        <w:rPr>
-          <w:rFonts w:ascii="Times New Roman" w:hAnsi="Times New Roman" w:cs="Times New Roman"/>
-          <w:sz w:val="28"/>
-          <w:szCs w:val="28"/>
-        </w:rPr>
-        <w:t>е(</w:t>
-      </w:r>
-      <w:proofErr w:type="gramEnd"/>
-      <w:r>
-        <w:rPr>
-          <w:rFonts w:ascii="Times New Roman" w:hAnsi="Times New Roman" w:cs="Times New Roman"/>
-          <w:sz w:val="28"/>
-          <w:szCs w:val="28"/>
-        </w:rPr>
-        <w:t>), которое срабатывает при броске кубика и выдает одно из возможных значений кости.</w:t>
       </w:r>
     </w:p>
     <w:sectPr>

--- a/Лабораторная №2 Диаграмма классов/Диаграмма классов.docx
+++ b/Лабораторная №2 Диаграмма классов/Диаграмма классов.docx
@@ -89,9 +89,9 @@
         </w:rPr>
         <w:drawing>
           <wp:inline distT="0" distB="0" distL="0" distR="0">
-            <wp:extent cx="4804681" cy="3487479"/>
-            <wp:effectExtent l="19050" t="0" r="0" b="0"/>
-            <wp:docPr id="2" name="Рисунок 1" descr="D:\Учеба\Проектирование ИС 3 курс\Диаграмма классов.png"/>
+            <wp:extent cx="5942005" cy="1329070"/>
+            <wp:effectExtent l="19050" t="0" r="1595" b="0"/>
+            <wp:docPr id="3" name="Рисунок 2" descr="D:\Учеба\Проектирование ИС 3 курс\Диаграмма классов.png"/>
             <wp:cNvGraphicFramePr>
               <a:graphicFrameLocks xmlns:a="http://schemas.openxmlformats.org/drawingml/2006/main" noChangeAspect="1"/>
             </wp:cNvGraphicFramePr>
@@ -99,7 +99,7 @@
               <a:graphicData uri="http://schemas.openxmlformats.org/drawingml/2006/picture">
                 <pic:pic xmlns:pic="http://schemas.openxmlformats.org/drawingml/2006/picture">
                   <pic:nvPicPr>
-                    <pic:cNvPr id="0" name="Picture 1" descr="D:\Учеба\Проектирование ИС 3 курс\Диаграмма классов.png"/>
+                    <pic:cNvPr id="0" name="Picture 2" descr="D:\Учеба\Проектирование ИС 3 курс\Диаграмма классов.png"/>
                     <pic:cNvPicPr>
                       <a:picLocks noChangeAspect="1" noChangeArrowheads="1"/>
                     </pic:cNvPicPr>
@@ -114,7 +114,7 @@
                   <pic:spPr bwMode="auto">
                     <a:xfrm>
                       <a:off x="0" y="0"/>
-                      <a:ext cx="4804267" cy="3487178"/>
+                      <a:ext cx="5939790" cy="1328575"/>
                     </a:xfrm>
                     <a:prstGeom prst="rect">
                       <a:avLst/>
@@ -218,7 +218,33 @@
           <w:sz w:val="28"/>
           <w:szCs w:val="28"/>
         </w:rPr>
-        <w:t>Банк</w:t>
+        <w:t>Список раундов игроко</w:t>
+      </w:r>
+      <w:proofErr w:type="gramStart"/>
+      <w:r>
+        <w:rPr>
+          <w:rFonts w:ascii="Times New Roman" w:hAnsi="Times New Roman" w:cs="Times New Roman"/>
+          <w:sz w:val="28"/>
+          <w:szCs w:val="28"/>
+        </w:rPr>
+        <w:t>в</w:t>
+      </w:r>
+      <w:r>
+        <w:rPr>
+          <w:rFonts w:ascii="Times New Roman" w:hAnsi="Times New Roman" w:cs="Times New Roman"/>
+          <w:sz w:val="28"/>
+          <w:szCs w:val="28"/>
+        </w:rPr>
+        <w:t>[</w:t>
+      </w:r>
+      <w:proofErr w:type="gramEnd"/>
+      <w:r>
+        <w:rPr>
+          <w:rFonts w:ascii="Times New Roman" w:hAnsi="Times New Roman" w:cs="Times New Roman"/>
+          <w:sz w:val="28"/>
+          <w:szCs w:val="28"/>
+        </w:rPr>
+        <w:t xml:space="preserve">] </w:t>
       </w:r>
       <w:r>
         <w:rPr>
@@ -234,23 +260,33 @@
           <w:sz w:val="28"/>
           <w:szCs w:val="28"/>
         </w:rPr>
-        <w:t xml:space="preserve">для </w:t>
-      </w:r>
-      <w:r>
-        <w:rPr>
-          <w:rFonts w:ascii="Times New Roman" w:hAnsi="Times New Roman" w:cs="Times New Roman"/>
-          <w:sz w:val="28"/>
-          <w:szCs w:val="28"/>
-        </w:rPr>
-        <w:t>хранения суммы ставок игроков</w:t>
-      </w:r>
-      <w:r>
-        <w:rPr>
-          <w:rFonts w:ascii="Times New Roman" w:hAnsi="Times New Roman" w:cs="Times New Roman"/>
-          <w:sz w:val="28"/>
-          <w:szCs w:val="28"/>
-        </w:rPr>
-        <w:t>, поле Победитель раунда для хранения имени победителя раунда и поле кол-во игроков, которое содержит кол-во игроков в раунде.</w:t>
+        <w:t xml:space="preserve">списка </w:t>
+      </w:r>
+      <w:proofErr w:type="spellStart"/>
+      <w:r>
+        <w:rPr>
+          <w:rFonts w:ascii="Times New Roman" w:hAnsi="Times New Roman" w:cs="Times New Roman"/>
+          <w:sz w:val="28"/>
+          <w:szCs w:val="28"/>
+        </w:rPr>
+        <w:t>раундов,в</w:t>
+      </w:r>
+      <w:proofErr w:type="spellEnd"/>
+      <w:r>
+        <w:rPr>
+          <w:rFonts w:ascii="Times New Roman" w:hAnsi="Times New Roman" w:cs="Times New Roman"/>
+          <w:sz w:val="28"/>
+          <w:szCs w:val="28"/>
+        </w:rPr>
+        <w:t xml:space="preserve"> котором принимали участие игроки</w:t>
+      </w:r>
+      <w:r>
+        <w:rPr>
+          <w:rFonts w:ascii="Times New Roman" w:hAnsi="Times New Roman" w:cs="Times New Roman"/>
+          <w:sz w:val="28"/>
+          <w:szCs w:val="28"/>
+        </w:rPr>
+        <w:t>.</w:t>
       </w:r>
       <w:r>
         <w:rPr>
@@ -596,7 +632,75 @@
           <w:sz w:val="28"/>
           <w:szCs w:val="28"/>
         </w:rPr>
-        <w:t xml:space="preserve"> поле Капитал, для отображения суммы денег игрока, поле Очки, для отображения набранных очков игрока.</w:t>
+        <w:t xml:space="preserve"> поле Капитал, для отображения суммы денег игрока, </w:t>
+      </w:r>
+      <w:r>
+        <w:rPr>
+          <w:rFonts w:ascii="Times New Roman" w:hAnsi="Times New Roman" w:cs="Times New Roman"/>
+          <w:sz w:val="28"/>
+          <w:szCs w:val="28"/>
+        </w:rPr>
+        <w:t>Список раундов игроко</w:t>
+      </w:r>
+      <w:proofErr w:type="gramStart"/>
+      <w:r>
+        <w:rPr>
+          <w:rFonts w:ascii="Times New Roman" w:hAnsi="Times New Roman" w:cs="Times New Roman"/>
+          <w:sz w:val="28"/>
+          <w:szCs w:val="28"/>
+        </w:rPr>
+        <w:t>в</w:t>
+      </w:r>
+      <w:r>
+        <w:rPr>
+          <w:rFonts w:ascii="Times New Roman" w:hAnsi="Times New Roman" w:cs="Times New Roman"/>
+          <w:sz w:val="28"/>
+          <w:szCs w:val="28"/>
+        </w:rPr>
+        <w:t>[</w:t>
+      </w:r>
+      <w:proofErr w:type="gramEnd"/>
+      <w:r>
+        <w:rPr>
+          <w:rFonts w:ascii="Times New Roman" w:hAnsi="Times New Roman" w:cs="Times New Roman"/>
+          <w:sz w:val="28"/>
+          <w:szCs w:val="28"/>
+        </w:rPr>
+        <w:t xml:space="preserve">] </w:t>
+      </w:r>
+      <w:r>
+        <w:rPr>
+          <w:rFonts w:ascii="Times New Roman" w:hAnsi="Times New Roman" w:cs="Times New Roman"/>
+          <w:sz w:val="28"/>
+          <w:szCs w:val="28"/>
+        </w:rPr>
+        <w:t xml:space="preserve"> </w:t>
+      </w:r>
+      <w:r>
+        <w:rPr>
+          <w:rFonts w:ascii="Times New Roman" w:hAnsi="Times New Roman" w:cs="Times New Roman"/>
+          <w:sz w:val="28"/>
+          <w:szCs w:val="28"/>
+        </w:rPr>
+        <w:t xml:space="preserve">списка </w:t>
+      </w:r>
+      <w:proofErr w:type="spellStart"/>
+      <w:r>
+        <w:rPr>
+          <w:rFonts w:ascii="Times New Roman" w:hAnsi="Times New Roman" w:cs="Times New Roman"/>
+          <w:sz w:val="28"/>
+          <w:szCs w:val="28"/>
+        </w:rPr>
+        <w:t>раундов,в</w:t>
+      </w:r>
+      <w:proofErr w:type="spellEnd"/>
+      <w:r>
+        <w:rPr>
+          <w:rFonts w:ascii="Times New Roman" w:hAnsi="Times New Roman" w:cs="Times New Roman"/>
+          <w:sz w:val="28"/>
+          <w:szCs w:val="28"/>
+        </w:rPr>
+        <w:t xml:space="preserve"> котором принимали участие игроки.</w:t>
       </w:r>
       <w:r>
         <w:rPr>
@@ -816,7 +920,7 @@
           <w:sz w:val="28"/>
           <w:szCs w:val="28"/>
         </w:rPr>
-        <w:t>Кость</w:t>
+        <w:t>Раунд игроков</w:t>
       </w:r>
       <w:r>
         <w:rPr>
@@ -840,7 +944,7 @@
           <w:sz w:val="28"/>
           <w:szCs w:val="28"/>
         </w:rPr>
-        <w:t>Значение</w:t>
+        <w:t>Ставки игроков</w:t>
       </w:r>
       <w:r>
         <w:rPr>
@@ -864,15 +968,15 @@
           <w:sz w:val="28"/>
           <w:szCs w:val="28"/>
         </w:rPr>
-        <w:t>хранения выпавшего значения грани кости</w:t>
-      </w:r>
-      <w:r>
-        <w:rPr>
-          <w:rFonts w:ascii="Times New Roman" w:hAnsi="Times New Roman" w:cs="Times New Roman"/>
-          <w:sz w:val="28"/>
-          <w:szCs w:val="28"/>
-        </w:rPr>
-        <w:t xml:space="preserve">. </w:t>
+        <w:t xml:space="preserve">хранения </w:t>
+      </w:r>
+      <w:r>
+        <w:rPr>
+          <w:rFonts w:ascii="Times New Roman" w:hAnsi="Times New Roman" w:cs="Times New Roman"/>
+          <w:sz w:val="28"/>
+          <w:szCs w:val="28"/>
+        </w:rPr>
+        <w:t>суммы ставок, которые сделали игроки, поле очки игроков, для хранения очков, которые набрали игроки. И поле Игрок, которое хранит ссылку на определенного игрока из списка.</w:t>
       </w:r>
     </w:p>
     <w:sectPr>
